--- a/documents/EUTMS_SRS.docx
+++ b/documents/EUTMS_SRS.docx
@@ -4703,7 +4703,23 @@
           <w:sz w:val="24"/>
           <w:szCs w:val="24"/>
         </w:rPr>
-        <w:t>system. The system should be read by project manager, users, testers, system development and coding team and documentation writers</w:t>
+        <w:t>system. The system</w:t>
+      </w:r>
+      <w:r>
+        <w:rPr>
+          <w:rFonts w:ascii="Times New Roman" w:hAnsi="Times New Roman" w:cs="Times New Roman"/>
+          <w:sz w:val="24"/>
+          <w:szCs w:val="24"/>
+        </w:rPr>
+        <w:t xml:space="preserve"> requirements</w:t>
+      </w:r>
+      <w:r>
+        <w:rPr>
+          <w:rFonts w:ascii="Times New Roman" w:hAnsi="Times New Roman" w:cs="Times New Roman"/>
+          <w:sz w:val="24"/>
+          <w:szCs w:val="24"/>
+        </w:rPr>
+        <w:t xml:space="preserve"> should be read by project manager, users, testers, system development and coding team and documentation writers</w:t>
       </w:r>
     </w:p>
     <w:p>
@@ -5073,25 +5089,7 @@
           <w:sz w:val="24"/>
           <w:szCs w:val="24"/>
         </w:rPr>
-        <w:t xml:space="preserve"> team. It entails back end information on structural fundamental objects that must be modeled within the system to satisfy its requirements (</w:t>
-      </w:r>
-      <w:proofErr w:type="spellStart"/>
-      <w:r>
-        <w:rPr>
-          <w:rFonts w:ascii="Times New Roman" w:hAnsi="Times New Roman" w:cs="Times New Roman"/>
-          <w:sz w:val="24"/>
-          <w:szCs w:val="24"/>
-        </w:rPr>
-        <w:t>Gikaru</w:t>
-      </w:r>
-      <w:proofErr w:type="spellEnd"/>
-      <w:r>
-        <w:rPr>
-          <w:rFonts w:ascii="Times New Roman" w:hAnsi="Times New Roman" w:cs="Times New Roman"/>
-          <w:sz w:val="24"/>
-          <w:szCs w:val="24"/>
-        </w:rPr>
-        <w:t xml:space="preserve"> SRS page 6)</w:t>
+        <w:t xml:space="preserve"> team. It entails back end information on structural fundamental objects that must be modeled within the system to satisfy its requirements (Gikaru SRS page 6)</w:t>
       </w:r>
     </w:p>
     <w:p>
@@ -5303,7 +5301,23 @@
           <w:sz w:val="24"/>
           <w:szCs w:val="24"/>
         </w:rPr>
-        <w:t>The system will the following objectives:</w:t>
+        <w:t xml:space="preserve">The system will </w:t>
+      </w:r>
+      <w:r>
+        <w:rPr>
+          <w:rFonts w:ascii="Times New Roman" w:hAnsi="Times New Roman" w:cs="Times New Roman"/>
+          <w:sz w:val="24"/>
+          <w:szCs w:val="24"/>
+        </w:rPr>
+        <w:t xml:space="preserve">have </w:t>
+      </w:r>
+      <w:r>
+        <w:rPr>
+          <w:rFonts w:ascii="Times New Roman" w:hAnsi="Times New Roman" w:cs="Times New Roman"/>
+          <w:sz w:val="24"/>
+          <w:szCs w:val="24"/>
+        </w:rPr>
+        <w:t>the following objectives:</w:t>
       </w:r>
     </w:p>
     <w:p>
@@ -5337,7 +5351,7 @@
           <w:ilvl w:val="0"/>
           <w:numId w:val="4"/>
         </w:numPr>
-        <w:spacing w:line="360" w:lineRule="auto"/>
+        <w:spacing w:line="256" w:lineRule="auto"/>
         <w:jc w:val="both"/>
         <w:rPr>
           <w:rFonts w:ascii="Times New Roman" w:hAnsi="Times New Roman" w:cs="Times New Roman"/>
@@ -5351,7 +5365,7 @@
           <w:sz w:val="24"/>
           <w:szCs w:val="24"/>
         </w:rPr>
-        <w:t xml:space="preserve">To come up with an online schedule of vehicles that have been booked </w:t>
+        <w:t>To formulate a schedule</w:t>
       </w:r>
     </w:p>
     <w:p>
@@ -5458,7 +5472,23 @@
           <w:szCs w:val="24"/>
         </w:rPr>
         <w:lastRenderedPageBreak/>
-        <w:t xml:space="preserve">management to drivers, inventory and mechanics since the </w:t>
+        <w:t>management of staff and</w:t>
+      </w:r>
+      <w:r>
+        <w:rPr>
+          <w:rFonts w:ascii="Times New Roman" w:hAnsi="Times New Roman" w:cs="Times New Roman"/>
+          <w:sz w:val="24"/>
+          <w:szCs w:val="24"/>
+        </w:rPr>
+        <w:t xml:space="preserve"> inventory</w:t>
+      </w:r>
+      <w:r>
+        <w:rPr>
+          <w:rFonts w:ascii="Times New Roman" w:hAnsi="Times New Roman" w:cs="Times New Roman"/>
+          <w:sz w:val="24"/>
+          <w:szCs w:val="24"/>
+        </w:rPr>
+        <w:t xml:space="preserve"> since the </w:t>
       </w:r>
       <w:r>
         <w:rPr>
@@ -6032,15 +6062,15 @@
           <w:sz w:val="24"/>
           <w:szCs w:val="24"/>
         </w:rPr>
-        <w:t xml:space="preserve">vehicle, </w:t>
-      </w:r>
-      <w:r>
-        <w:rPr>
-          <w:rFonts w:ascii="Times New Roman" w:hAnsi="Times New Roman" w:cs="Times New Roman"/>
-          <w:sz w:val="24"/>
-          <w:szCs w:val="24"/>
-        </w:rPr>
-        <w:t>driver and mechanic management</w:t>
+        <w:t xml:space="preserve">staff and vehicle </w:t>
+      </w:r>
+      <w:r>
+        <w:rPr>
+          <w:rFonts w:ascii="Times New Roman" w:hAnsi="Times New Roman" w:cs="Times New Roman"/>
+          <w:sz w:val="24"/>
+          <w:szCs w:val="24"/>
+        </w:rPr>
+        <w:t>management</w:t>
       </w:r>
     </w:p>
     <w:p>
@@ -6134,23 +6164,39 @@
           <w:sz w:val="24"/>
           <w:szCs w:val="24"/>
         </w:rPr>
-        <w:t>Users of this system are department chairman (who will be the admin</w:t>
-      </w:r>
-      <w:r>
-        <w:rPr>
-          <w:rFonts w:ascii="Times New Roman" w:hAnsi="Times New Roman" w:cs="Times New Roman"/>
-          <w:sz w:val="24"/>
-          <w:szCs w:val="24"/>
-        </w:rPr>
-        <w:t>istration</w:t>
-      </w:r>
-      <w:r>
-        <w:rPr>
-          <w:rFonts w:ascii="Times New Roman" w:hAnsi="Times New Roman" w:cs="Times New Roman"/>
-          <w:sz w:val="24"/>
-          <w:szCs w:val="24"/>
-        </w:rPr>
-        <w:t xml:space="preserve">), fleet assistant, mechanic manager and COD’s from departments of the university. All of this users expect the following objectives and requirements from </w:t>
+        <w:t>Use</w:t>
+      </w:r>
+      <w:r>
+        <w:rPr>
+          <w:rFonts w:ascii="Times New Roman" w:hAnsi="Times New Roman" w:cs="Times New Roman"/>
+          <w:sz w:val="24"/>
+          <w:szCs w:val="24"/>
+        </w:rPr>
+        <w:t>rs of this system are the transport manager</w:t>
+      </w:r>
+      <w:r>
+        <w:rPr>
+          <w:rFonts w:ascii="Times New Roman" w:hAnsi="Times New Roman" w:cs="Times New Roman"/>
+          <w:sz w:val="24"/>
+          <w:szCs w:val="24"/>
+        </w:rPr>
+        <w:t>, fleet assistant,</w:t>
+      </w:r>
+      <w:r>
+        <w:rPr>
+          <w:rFonts w:ascii="Times New Roman" w:hAnsi="Times New Roman" w:cs="Times New Roman"/>
+          <w:sz w:val="24"/>
+          <w:szCs w:val="24"/>
+        </w:rPr>
+        <w:t xml:space="preserve"> mechanic manager and head of</w:t>
+      </w:r>
+      <w:r>
+        <w:rPr>
+          <w:rFonts w:ascii="Times New Roman" w:hAnsi="Times New Roman" w:cs="Times New Roman"/>
+          <w:sz w:val="24"/>
+          <w:szCs w:val="24"/>
+        </w:rPr>
+        <w:t xml:space="preserve"> departments of the university. All of this users expect the following objectives and requirements from </w:t>
       </w:r>
       <w:r>
         <w:rPr>
@@ -6254,7 +6300,23 @@
           <w:sz w:val="24"/>
           <w:szCs w:val="24"/>
         </w:rPr>
-        <w:t xml:space="preserve">– transport department administration expects the system to easily come up with a schedule of all accepted booking </w:t>
+        <w:t>– tra</w:t>
+      </w:r>
+      <w:r>
+        <w:rPr>
+          <w:rFonts w:ascii="Times New Roman" w:hAnsi="Times New Roman" w:cs="Times New Roman"/>
+          <w:sz w:val="24"/>
+          <w:szCs w:val="24"/>
+        </w:rPr>
+        <w:t>nsport department manager</w:t>
+      </w:r>
+      <w:r>
+        <w:rPr>
+          <w:rFonts w:ascii="Times New Roman" w:hAnsi="Times New Roman" w:cs="Times New Roman"/>
+          <w:sz w:val="24"/>
+          <w:szCs w:val="24"/>
+        </w:rPr>
+        <w:t xml:space="preserve"> expects the system to easily come up with a schedule of all accepted booking </w:t>
       </w:r>
       <w:r>
         <w:rPr>
@@ -6294,7 +6356,39 @@
           <w:sz w:val="24"/>
           <w:szCs w:val="24"/>
         </w:rPr>
-        <w:t xml:space="preserve">– the transport department expects the system to maintain a record of all activities of the department in order to get rid of manual filing. This records should be easily accessed by the user depending on their clearance. Transport department administrator is expected to view all records of vehicles, drivers, mechanics, inventory, users of the system where as users making booking requests </w:t>
+        <w:t>– the transport department expects the system to maintain a record of all activities of the department in order to get rid of manual filing. This records should be easily accessed by the user depending on their clearance. Tr</w:t>
+      </w:r>
+      <w:r>
+        <w:rPr>
+          <w:rFonts w:ascii="Times New Roman" w:hAnsi="Times New Roman" w:cs="Times New Roman"/>
+          <w:sz w:val="24"/>
+          <w:szCs w:val="24"/>
+        </w:rPr>
+        <w:t>ansport department manager</w:t>
+      </w:r>
+      <w:r>
+        <w:rPr>
+          <w:rFonts w:ascii="Times New Roman" w:hAnsi="Times New Roman" w:cs="Times New Roman"/>
+          <w:sz w:val="24"/>
+          <w:szCs w:val="24"/>
+        </w:rPr>
+        <w:t xml:space="preserve"> is expected to view all records </w:t>
+      </w:r>
+      <w:r>
+        <w:rPr>
+          <w:rFonts w:ascii="Times New Roman" w:hAnsi="Times New Roman" w:cs="Times New Roman"/>
+          <w:sz w:val="24"/>
+          <w:szCs w:val="24"/>
+        </w:rPr>
+        <w:t>of vehicles, inventory and staff</w:t>
+      </w:r>
+      <w:r>
+        <w:rPr>
+          <w:rFonts w:ascii="Times New Roman" w:hAnsi="Times New Roman" w:cs="Times New Roman"/>
+          <w:sz w:val="24"/>
+          <w:szCs w:val="24"/>
+        </w:rPr>
+        <w:t xml:space="preserve"> </w:t>
       </w:r>
       <w:r>
         <w:rPr>
@@ -6303,7 +6397,15 @@
           <w:szCs w:val="24"/>
         </w:rPr>
         <w:lastRenderedPageBreak/>
-        <w:t>should be able to see the record of requests they have made and they have been accepted or not</w:t>
+        <w:t>whereas</w:t>
+      </w:r>
+      <w:r>
+        <w:rPr>
+          <w:rFonts w:ascii="Times New Roman" w:hAnsi="Times New Roman" w:cs="Times New Roman"/>
+          <w:sz w:val="24"/>
+          <w:szCs w:val="24"/>
+        </w:rPr>
+        <w:t xml:space="preserve"> users making booking requests should be able to see the record of requests they have made and they have been accepted or not</w:t>
       </w:r>
     </w:p>
     <w:p>
@@ -7203,7 +7305,95 @@
           <w:sz w:val="24"/>
           <w:szCs w:val="24"/>
         </w:rPr>
-        <w:t>The users will first register in a registration form with details such as staff id, name, email, password setting then submit the information. They will then login with the staff id and password entered during registration to access either booking page or administration page. The first administration will be set by the developer then the rest of users with administration privileges will be set by the first admin.</w:t>
+        <w:t>The users will first register in a registration form wit</w:t>
+      </w:r>
+      <w:r>
+        <w:rPr>
+          <w:rFonts w:ascii="Times New Roman" w:hAnsi="Times New Roman" w:cs="Times New Roman"/>
+          <w:sz w:val="24"/>
+          <w:szCs w:val="24"/>
+        </w:rPr>
+        <w:t>h details such as staff id,</w:t>
+      </w:r>
+      <w:r>
+        <w:rPr>
+          <w:rFonts w:ascii="Times New Roman" w:hAnsi="Times New Roman" w:cs="Times New Roman"/>
+          <w:sz w:val="24"/>
+          <w:szCs w:val="24"/>
+        </w:rPr>
+        <w:t xml:space="preserve"> email, password setting then submit the information. They will then login with the staff id and password entered during registration to access eithe</w:t>
+      </w:r>
+      <w:r>
+        <w:rPr>
+          <w:rFonts w:ascii="Times New Roman" w:hAnsi="Times New Roman" w:cs="Times New Roman"/>
+          <w:sz w:val="24"/>
+          <w:szCs w:val="24"/>
+        </w:rPr>
+        <w:t>r booking page or management</w:t>
+      </w:r>
+      <w:r>
+        <w:rPr>
+          <w:rFonts w:ascii="Times New Roman" w:hAnsi="Times New Roman" w:cs="Times New Roman"/>
+          <w:sz w:val="24"/>
+          <w:szCs w:val="24"/>
+        </w:rPr>
+        <w:t xml:space="preserve"> page. The transport manager </w:t>
+      </w:r>
+      <w:r>
+        <w:rPr>
+          <w:rFonts w:ascii="Times New Roman" w:hAnsi="Times New Roman" w:cs="Times New Roman"/>
+          <w:sz w:val="24"/>
+          <w:szCs w:val="24"/>
+        </w:rPr>
+        <w:t>will be set by the developer</w:t>
+      </w:r>
+      <w:r>
+        <w:rPr>
+          <w:rFonts w:ascii="Times New Roman" w:hAnsi="Times New Roman" w:cs="Times New Roman"/>
+          <w:sz w:val="24"/>
+          <w:szCs w:val="24"/>
+        </w:rPr>
+        <w:t>/</w:t>
+      </w:r>
+      <w:r>
+        <w:rPr>
+          <w:rFonts w:ascii="Times New Roman" w:hAnsi="Times New Roman" w:cs="Times New Roman"/>
+          <w:sz w:val="24"/>
+          <w:szCs w:val="24"/>
+        </w:rPr>
+        <w:t>administrator</w:t>
+      </w:r>
+      <w:r>
+        <w:rPr>
+          <w:rFonts w:ascii="Times New Roman" w:hAnsi="Times New Roman" w:cs="Times New Roman"/>
+          <w:sz w:val="24"/>
+          <w:szCs w:val="24"/>
+        </w:rPr>
+        <w:t xml:space="preserve"> then the r</w:t>
+      </w:r>
+      <w:r>
+        <w:rPr>
+          <w:rFonts w:ascii="Times New Roman" w:hAnsi="Times New Roman" w:cs="Times New Roman"/>
+          <w:sz w:val="24"/>
+          <w:szCs w:val="24"/>
+        </w:rPr>
+        <w:t>est of users with management</w:t>
+      </w:r>
+      <w:r>
+        <w:rPr>
+          <w:rFonts w:ascii="Times New Roman" w:hAnsi="Times New Roman" w:cs="Times New Roman"/>
+          <w:sz w:val="24"/>
+          <w:szCs w:val="24"/>
+        </w:rPr>
+        <w:t xml:space="preserve"> privileges</w:t>
+      </w:r>
+      <w:r>
+        <w:rPr>
+          <w:rFonts w:ascii="Times New Roman" w:hAnsi="Times New Roman" w:cs="Times New Roman"/>
+          <w:sz w:val="24"/>
+          <w:szCs w:val="24"/>
+        </w:rPr>
+        <w:t xml:space="preserve"> will be set by the transport manager</w:t>
       </w:r>
     </w:p>
     <w:p>
@@ -7485,10 +7675,10 @@
       <w:r>
         <w:t xml:space="preserve"> </w:t>
       </w:r>
-      <w:r>
-        <w:t>Vehicle booking</w:t>
-      </w:r>
       <w:bookmarkEnd w:id="18"/>
+      <w:r>
+        <w:t>Booking Request</w:t>
+      </w:r>
     </w:p>
     <w:p>
       <w:pPr>
@@ -7540,23 +7730,16 @@
           <w:sz w:val="24"/>
           <w:szCs w:val="24"/>
         </w:rPr>
-        <w:t xml:space="preserve">Vehicle booking will involve normal </w:t>
-      </w:r>
-      <w:r>
-        <w:rPr>
-          <w:rFonts w:ascii="Times New Roman" w:hAnsi="Times New Roman" w:cs="Times New Roman"/>
-          <w:sz w:val="24"/>
-          <w:szCs w:val="24"/>
-        </w:rPr>
-        <w:t>users (</w:t>
-      </w:r>
-      <w:r>
-        <w:rPr>
-          <w:rFonts w:ascii="Times New Roman" w:hAnsi="Times New Roman" w:cs="Times New Roman"/>
-          <w:sz w:val="24"/>
-          <w:szCs w:val="24"/>
-        </w:rPr>
-        <w:t>the COD’s of various departments) and the transport department fleet assistant</w:t>
+        <w:lastRenderedPageBreak/>
+        <w:t>Booking requests will involve head of departments</w:t>
+      </w:r>
+      <w:r>
+        <w:rPr>
+          <w:rFonts w:ascii="Times New Roman" w:hAnsi="Times New Roman" w:cs="Times New Roman"/>
+          <w:sz w:val="24"/>
+          <w:szCs w:val="24"/>
+        </w:rPr>
+        <w:t xml:space="preserve"> and the transport department fleet assistant</w:t>
       </w:r>
       <w:r>
         <w:rPr>
@@ -7588,7 +7771,6 @@
           <w:sz w:val="24"/>
           <w:szCs w:val="24"/>
         </w:rPr>
-        <w:lastRenderedPageBreak/>
         <w:t xml:space="preserve">used as </w:t>
       </w:r>
       <w:r>
@@ -7769,7 +7951,15 @@
           <w:sz w:val="24"/>
           <w:szCs w:val="24"/>
         </w:rPr>
-        <w:t>normal user will make</w:t>
+        <w:t>head of departments</w:t>
+      </w:r>
+      <w:r>
+        <w:rPr>
+          <w:rFonts w:ascii="Times New Roman" w:hAnsi="Times New Roman" w:cs="Times New Roman"/>
+          <w:sz w:val="24"/>
+          <w:szCs w:val="24"/>
+        </w:rPr>
+        <w:t xml:space="preserve"> will make</w:t>
       </w:r>
       <w:r>
         <w:rPr>
@@ -7885,7 +8075,15 @@
           <w:sz w:val="24"/>
           <w:szCs w:val="24"/>
         </w:rPr>
-        <w:t>REQ-1: Have end-to-end functions for Vehicle booking</w:t>
+        <w:t>REQ-1: Have end-to-e</w:t>
+      </w:r>
+      <w:r>
+        <w:rPr>
+          <w:rFonts w:ascii="Times New Roman" w:hAnsi="Times New Roman" w:cs="Times New Roman"/>
+          <w:sz w:val="24"/>
+          <w:szCs w:val="24"/>
+        </w:rPr>
+        <w:t>nd functions for booking requests</w:t>
       </w:r>
     </w:p>
     <w:p>
@@ -7931,15 +8129,15 @@
           <w:sz w:val="24"/>
           <w:szCs w:val="24"/>
         </w:rPr>
-        <w:t xml:space="preserve">REQ-3: Have an easy interface to track booking record and booking </w:t>
-      </w:r>
-      <w:r>
-        <w:rPr>
-          <w:rFonts w:ascii="Times New Roman" w:hAnsi="Times New Roman" w:cs="Times New Roman"/>
-          <w:sz w:val="24"/>
-          <w:szCs w:val="24"/>
-        </w:rPr>
-        <w:t>calendar</w:t>
+        <w:t>REQ-3: Have an easy interface to t</w:t>
+      </w:r>
+      <w:r>
+        <w:rPr>
+          <w:rFonts w:ascii="Times New Roman" w:hAnsi="Times New Roman" w:cs="Times New Roman"/>
+          <w:sz w:val="24"/>
+          <w:szCs w:val="24"/>
+        </w:rPr>
+        <w:t>rack booking record</w:t>
       </w:r>
     </w:p>
     <w:p>
@@ -8311,7 +8509,41 @@
           <w:sz w:val="24"/>
           <w:szCs w:val="24"/>
         </w:rPr>
-        <w:t>The schedule will be viewed by the administration and normal users on their pages. There will be a button to view schedule on both pages and once clicked it will view a calendar on booked days. A list of the schedule will also be generated if needed. Reports will also be generated</w:t>
+        <w:t>The schedule will be viewed by the</w:t>
+      </w:r>
+      <w:r>
+        <w:rPr>
+          <w:rFonts w:ascii="Times New Roman" w:hAnsi="Times New Roman" w:cs="Times New Roman"/>
+          <w:sz w:val="24"/>
+          <w:szCs w:val="24"/>
+        </w:rPr>
+        <w:t xml:space="preserve"> fleet assistant and the heads of departments</w:t>
+      </w:r>
+      <w:r>
+        <w:rPr>
+          <w:rFonts w:ascii="Times New Roman" w:hAnsi="Times New Roman" w:cs="Times New Roman"/>
+          <w:sz w:val="24"/>
+          <w:szCs w:val="24"/>
+        </w:rPr>
+        <w:t xml:space="preserve"> on their pages. There will be a button to view schedule on both pages and once</w:t>
+      </w:r>
+      <w:r>
+        <w:rPr>
+          <w:rFonts w:ascii="Times New Roman" w:hAnsi="Times New Roman" w:cs="Times New Roman"/>
+          <w:sz w:val="24"/>
+          <w:szCs w:val="24"/>
+        </w:rPr>
+        <w:t xml:space="preserve"> clicked it will view a record</w:t>
+      </w:r>
+      <w:bookmarkStart w:id="20" w:name="_GoBack"/>
+      <w:bookmarkEnd w:id="20"/>
+      <w:r>
+        <w:rPr>
+          <w:rFonts w:ascii="Times New Roman" w:hAnsi="Times New Roman" w:cs="Times New Roman"/>
+          <w:sz w:val="24"/>
+          <w:szCs w:val="24"/>
+        </w:rPr>
+        <w:t xml:space="preserve"> on booked days. A list of the schedule will also be generated if needed. Reports will also be generated</w:t>
       </w:r>
     </w:p>
     <w:p>
@@ -8581,6 +8813,7 @@
           <w:sz w:val="24"/>
           <w:szCs w:val="24"/>
         </w:rPr>
+        <w:lastRenderedPageBreak/>
         <w:t>Management of inventory and vehicles (report and schedule generation)</w:t>
       </w:r>
     </w:p>
@@ -8604,7 +8837,6 @@
           <w:sz w:val="24"/>
           <w:szCs w:val="24"/>
         </w:rPr>
-        <w:lastRenderedPageBreak/>
         <w:t>Login and registration – users need to register and login first</w:t>
       </w:r>
     </w:p>
@@ -8623,7 +8855,7 @@
       <w:pPr>
         <w:pStyle w:val="Heading2"/>
       </w:pPr>
-      <w:bookmarkStart w:id="20" w:name="_Toc507185735"/>
+      <w:bookmarkStart w:id="21" w:name="_Toc507185735"/>
       <w:r>
         <w:t>3.4</w:t>
       </w:r>
@@ -8645,7 +8877,7 @@
       <w:r>
         <w:t xml:space="preserve"> Management</w:t>
       </w:r>
-      <w:bookmarkEnd w:id="20"/>
+      <w:bookmarkEnd w:id="21"/>
     </w:p>
     <w:p>
       <w:pPr>
@@ -8862,15 +9094,95 @@
           <w:sz w:val="24"/>
           <w:szCs w:val="24"/>
         </w:rPr>
-        <w:t xml:space="preserve">Driver and vehicle details will be added by the admin on his page and details on trip allocation will be done by the fleet assistant. Both admin and fleet assistant will be able to view records of drivers and vehicles and their </w:t>
-      </w:r>
-      <w:r>
-        <w:rPr>
-          <w:rFonts w:ascii="Times New Roman" w:hAnsi="Times New Roman" w:cs="Times New Roman"/>
-          <w:sz w:val="24"/>
-          <w:szCs w:val="24"/>
-        </w:rPr>
-        <w:t xml:space="preserve">progress. mechanic manager will have a page will add mechanics and inventory. He will also be keeping track on mechanic activities such as vehicle that a particular mechanic is servicing and put the details in the system </w:t>
+        <w:t xml:space="preserve">Driver and vehicle details will be added </w:t>
+      </w:r>
+      <w:r>
+        <w:rPr>
+          <w:rFonts w:ascii="Times New Roman" w:hAnsi="Times New Roman" w:cs="Times New Roman"/>
+          <w:sz w:val="24"/>
+          <w:szCs w:val="24"/>
+        </w:rPr>
+        <w:t>by the transport manager</w:t>
+      </w:r>
+      <w:r>
+        <w:rPr>
+          <w:rFonts w:ascii="Times New Roman" w:hAnsi="Times New Roman" w:cs="Times New Roman"/>
+          <w:sz w:val="24"/>
+          <w:szCs w:val="24"/>
+        </w:rPr>
+        <w:t xml:space="preserve"> on his page and details on trip allocation will be done by</w:t>
+      </w:r>
+      <w:r>
+        <w:rPr>
+          <w:rFonts w:ascii="Times New Roman" w:hAnsi="Times New Roman" w:cs="Times New Roman"/>
+          <w:sz w:val="24"/>
+          <w:szCs w:val="24"/>
+        </w:rPr>
+        <w:t xml:space="preserve"> the fleet assistant. Both transport manager</w:t>
+      </w:r>
+      <w:r>
+        <w:rPr>
+          <w:rFonts w:ascii="Times New Roman" w:hAnsi="Times New Roman" w:cs="Times New Roman"/>
+          <w:sz w:val="24"/>
+          <w:szCs w:val="24"/>
+        </w:rPr>
+        <w:t xml:space="preserve"> and fleet assistant will be able to view records of drivers and vehicles and their </w:t>
+      </w:r>
+      <w:r>
+        <w:rPr>
+          <w:rFonts w:ascii="Times New Roman" w:hAnsi="Times New Roman" w:cs="Times New Roman"/>
+          <w:sz w:val="24"/>
+          <w:szCs w:val="24"/>
+        </w:rPr>
+        <w:t>progress. M</w:t>
+      </w:r>
+      <w:r>
+        <w:rPr>
+          <w:rFonts w:ascii="Times New Roman" w:hAnsi="Times New Roman" w:cs="Times New Roman"/>
+          <w:sz w:val="24"/>
+          <w:szCs w:val="24"/>
+        </w:rPr>
+        <w:t>echanic manager will have a page will add mechanics and inventory</w:t>
+      </w:r>
+      <w:r>
+        <w:rPr>
+          <w:rFonts w:ascii="Times New Roman" w:hAnsi="Times New Roman" w:cs="Times New Roman"/>
+          <w:sz w:val="24"/>
+          <w:szCs w:val="24"/>
+        </w:rPr>
+        <w:t xml:space="preserve">/spare </w:t>
+      </w:r>
+      <w:r>
+        <w:rPr>
+          <w:rFonts w:ascii="Times New Roman" w:hAnsi="Times New Roman" w:cs="Times New Roman"/>
+          <w:sz w:val="24"/>
+          <w:szCs w:val="24"/>
+        </w:rPr>
+        <w:t>parts</w:t>
+      </w:r>
+      <w:r>
+        <w:rPr>
+          <w:rFonts w:ascii="Times New Roman" w:hAnsi="Times New Roman" w:cs="Times New Roman"/>
+          <w:sz w:val="24"/>
+          <w:szCs w:val="24"/>
+        </w:rPr>
+        <w:t>.</w:t>
+      </w:r>
+      <w:r>
+        <w:rPr>
+          <w:rFonts w:ascii="Times New Roman" w:hAnsi="Times New Roman" w:cs="Times New Roman"/>
+          <w:sz w:val="24"/>
+          <w:szCs w:val="24"/>
+        </w:rPr>
+        <w:t xml:space="preserve"> He will also add details on used spare parts.</w:t>
+      </w:r>
+      <w:r>
+        <w:rPr>
+          <w:rFonts w:ascii="Times New Roman" w:hAnsi="Times New Roman" w:cs="Times New Roman"/>
+          <w:sz w:val="24"/>
+          <w:szCs w:val="24"/>
+        </w:rPr>
+        <w:t xml:space="preserve"> He will also be keeping track on mechanic activities such as vehicle that a particular mechanic is servicing and put the details in the system </w:t>
       </w:r>
     </w:p>
     <w:p>
@@ -9065,6 +9377,7 @@
           <w:sz w:val="24"/>
           <w:szCs w:val="24"/>
         </w:rPr>
+        <w:lastRenderedPageBreak/>
         <w:t xml:space="preserve">3.4.5 </w:t>
       </w:r>
       <w:r>
@@ -9092,7 +9405,6 @@
           <w:sz w:val="24"/>
           <w:szCs w:val="24"/>
         </w:rPr>
-        <w:lastRenderedPageBreak/>
         <w:t>This feature depends on:</w:t>
       </w:r>
     </w:p>
@@ -9305,7 +9617,7 @@
       <w:pPr>
         <w:pStyle w:val="Heading2"/>
       </w:pPr>
-      <w:bookmarkStart w:id="21" w:name="_Toc507185736"/>
+      <w:bookmarkStart w:id="22" w:name="_Toc507185736"/>
       <w:r>
         <w:t>4.</w:t>
       </w:r>
@@ -9318,17 +9630,17 @@
       <w:r>
         <w:t>EXTERNAL INTERFACE REQUIREMENTS</w:t>
       </w:r>
-      <w:bookmarkEnd w:id="21"/>
+      <w:bookmarkEnd w:id="22"/>
     </w:p>
     <w:p>
       <w:pPr>
         <w:pStyle w:val="Heading2"/>
       </w:pPr>
-      <w:bookmarkStart w:id="22" w:name="_Toc507185737"/>
+      <w:bookmarkStart w:id="23" w:name="_Toc507185737"/>
       <w:r>
         <w:t>4.1 User Interfaces</w:t>
       </w:r>
-      <w:bookmarkEnd w:id="22"/>
+      <w:bookmarkEnd w:id="23"/>
     </w:p>
     <w:p>
       <w:pPr>
@@ -9420,7 +9732,7 @@
           <w:sz w:val="24"/>
           <w:szCs w:val="24"/>
         </w:rPr>
-        <w:t>word and a login button. In case password is forgotten, there is a link to a forgot password page where an email will be submitted and change the password. There will be another</w:t>
+        <w:t>word and a login button. There will be another</w:t>
       </w:r>
       <w:r>
         <w:rPr>
@@ -9500,7 +9812,31 @@
           <w:sz w:val="24"/>
           <w:szCs w:val="24"/>
         </w:rPr>
-        <w:t xml:space="preserve"> to add staff id, name, email and password will be there and a register button</w:t>
+        <w:t xml:space="preserve"> to add staff </w:t>
+      </w:r>
+      <w:r>
+        <w:rPr>
+          <w:rFonts w:ascii="Times New Roman" w:hAnsi="Times New Roman" w:cs="Times New Roman"/>
+          <w:sz w:val="24"/>
+          <w:szCs w:val="24"/>
+        </w:rPr>
+        <w:t xml:space="preserve">id, </w:t>
+      </w:r>
+      <w:r>
+        <w:rPr>
+          <w:rFonts w:ascii="Times New Roman" w:hAnsi="Times New Roman" w:cs="Times New Roman"/>
+          <w:sz w:val="24"/>
+          <w:szCs w:val="24"/>
+        </w:rPr>
+        <w:t>email</w:t>
+      </w:r>
+      <w:r>
+        <w:rPr>
+          <w:rFonts w:ascii="Times New Roman" w:hAnsi="Times New Roman" w:cs="Times New Roman"/>
+          <w:sz w:val="24"/>
+          <w:szCs w:val="24"/>
+        </w:rPr>
+        <w:t xml:space="preserve"> and password will be there and a register button</w:t>
       </w:r>
     </w:p>
     <w:p>
@@ -9525,7 +9861,16 @@
           <w:szCs w:val="24"/>
         </w:rPr>
         <w:lastRenderedPageBreak/>
-        <w:t>Admin page –</w:t>
+        <w:t>Management</w:t>
+      </w:r>
+      <w:r>
+        <w:rPr>
+          <w:rFonts w:ascii="Times New Roman" w:hAnsi="Times New Roman" w:cs="Times New Roman"/>
+          <w:b/>
+          <w:sz w:val="24"/>
+          <w:szCs w:val="24"/>
+        </w:rPr>
+        <w:t xml:space="preserve"> page –</w:t>
       </w:r>
       <w:r>
         <w:rPr>
@@ -9565,7 +9910,23 @@
           <w:sz w:val="24"/>
           <w:szCs w:val="24"/>
         </w:rPr>
-        <w:t>n option to view the schedule calendar and a list of all system users (with a button to remove user)</w:t>
+        <w:t>n opti</w:t>
+      </w:r>
+      <w:r>
+        <w:rPr>
+          <w:rFonts w:ascii="Times New Roman" w:hAnsi="Times New Roman" w:cs="Times New Roman"/>
+          <w:sz w:val="24"/>
+          <w:szCs w:val="24"/>
+        </w:rPr>
+        <w:t>on to view the schedule</w:t>
+      </w:r>
+      <w:r>
+        <w:rPr>
+          <w:rFonts w:ascii="Times New Roman" w:hAnsi="Times New Roman" w:cs="Times New Roman"/>
+          <w:sz w:val="24"/>
+          <w:szCs w:val="24"/>
+        </w:rPr>
+        <w:t xml:space="preserve"> and a list of all system users (with a button to remove user)</w:t>
       </w:r>
     </w:p>
     <w:p>
@@ -9653,7 +10014,16 @@
           <w:sz w:val="24"/>
           <w:szCs w:val="24"/>
         </w:rPr>
-        <w:t xml:space="preserve">User page – </w:t>
+        <w:t>Department heads</w:t>
+      </w:r>
+      <w:r>
+        <w:rPr>
+          <w:rFonts w:ascii="Times New Roman" w:hAnsi="Times New Roman" w:cs="Times New Roman"/>
+          <w:b/>
+          <w:sz w:val="24"/>
+          <w:szCs w:val="24"/>
+        </w:rPr>
+        <w:t xml:space="preserve"> page – </w:t>
       </w:r>
       <w:r>
         <w:rPr>
@@ -9678,17 +10048,23 @@
           <w:sz w:val="24"/>
           <w:szCs w:val="24"/>
         </w:rPr>
-        <w:t>make changes i.e. cancel booking or reschedule, and an option to view the schedule calendar</w:t>
-      </w:r>
-      <w:bookmarkStart w:id="23" w:name="_GoBack"/>
-      <w:bookmarkEnd w:id="23"/>
-      <w:r>
-        <w:rPr>
-          <w:rFonts w:ascii="Times New Roman" w:hAnsi="Times New Roman" w:cs="Times New Roman"/>
-          <w:sz w:val="24"/>
-          <w:szCs w:val="24"/>
-        </w:rPr>
-        <w:t xml:space="preserve"> and a list of the bookings made by the user</w:t>
+        <w:t>make changes i.e. cancel booking or reschedule, and an optio</w:t>
+      </w:r>
+      <w:r>
+        <w:rPr>
+          <w:rFonts w:ascii="Times New Roman" w:hAnsi="Times New Roman" w:cs="Times New Roman"/>
+          <w:sz w:val="24"/>
+          <w:szCs w:val="24"/>
+        </w:rPr>
+        <w:t xml:space="preserve">n to view booking status </w:t>
+      </w:r>
+      <w:r>
+        <w:rPr>
+          <w:rFonts w:ascii="Times New Roman" w:hAnsi="Times New Roman" w:cs="Times New Roman"/>
+          <w:sz w:val="24"/>
+          <w:szCs w:val="24"/>
+        </w:rPr>
+        <w:t>and a list of the bookings made by the user</w:t>
       </w:r>
     </w:p>
     <w:p>
@@ -10009,6 +10385,40 @@
         <w:spacing w:line="360" w:lineRule="auto"/>
         <w:rPr>
           <w:rFonts w:ascii="Times New Roman" w:hAnsi="Times New Roman" w:cs="Times New Roman"/>
+          <w:sz w:val="24"/>
+          <w:szCs w:val="24"/>
+        </w:rPr>
+      </w:pPr>
+      <w:r>
+        <w:rPr>
+          <w:rFonts w:ascii="Times New Roman" w:hAnsi="Times New Roman" w:cs="Times New Roman"/>
+          <w:sz w:val="24"/>
+          <w:szCs w:val="24"/>
+        </w:rPr>
+        <w:t xml:space="preserve">The system is going to use </w:t>
+      </w:r>
+      <w:r>
+        <w:rPr>
+          <w:rFonts w:ascii="Times New Roman" w:hAnsi="Times New Roman" w:cs="Times New Roman"/>
+          <w:sz w:val="24"/>
+          <w:szCs w:val="24"/>
+        </w:rPr>
+        <w:t>Cross-Site Request Forgery (CSRF)</w:t>
+      </w:r>
+      <w:r>
+        <w:rPr>
+          <w:rFonts w:ascii="Times New Roman" w:hAnsi="Times New Roman" w:cs="Times New Roman"/>
+          <w:sz w:val="24"/>
+          <w:szCs w:val="24"/>
+        </w:rPr>
+        <w:t xml:space="preserve"> token which will make sure only users who are authorized can access the system. It avoids the issue of a person forging himself or herself as a user of the system</w:t>
+      </w:r>
+    </w:p>
+    <w:p>
+      <w:pPr>
+        <w:spacing w:line="360" w:lineRule="auto"/>
+        <w:rPr>
+          <w:rFonts w:ascii="Times New Roman" w:hAnsi="Times New Roman" w:cs="Times New Roman"/>
           <w:b/>
           <w:sz w:val="24"/>
           <w:szCs w:val="24"/>
@@ -10064,30 +10474,23 @@
         </w:rPr>
         <w:t xml:space="preserve"> schedule</w:t>
       </w:r>
-      <w:r>
-        <w:rPr>
-          <w:rFonts w:ascii="Times New Roman" w:hAnsi="Times New Roman" w:cs="Times New Roman"/>
-          <w:sz w:val="24"/>
-          <w:szCs w:val="24"/>
-        </w:rPr>
-        <w:t xml:space="preserve"> calendar</w:t>
-      </w:r>
-    </w:p>
-    <w:p>
-      <w:pPr>
-        <w:spacing w:line="360" w:lineRule="auto"/>
-        <w:rPr>
-          <w:rFonts w:ascii="Times New Roman" w:hAnsi="Times New Roman" w:cs="Times New Roman"/>
-          <w:sz w:val="24"/>
-          <w:szCs w:val="24"/>
-        </w:rPr>
-      </w:pPr>
-      <w:r>
-        <w:rPr>
-          <w:rFonts w:ascii="Times New Roman" w:hAnsi="Times New Roman" w:cs="Times New Roman"/>
-          <w:sz w:val="24"/>
-          <w:szCs w:val="24"/>
-        </w:rPr>
+    </w:p>
+    <w:p>
+      <w:pPr>
+        <w:spacing w:line="360" w:lineRule="auto"/>
+        <w:rPr>
+          <w:rFonts w:ascii="Times New Roman" w:hAnsi="Times New Roman" w:cs="Times New Roman"/>
+          <w:sz w:val="24"/>
+          <w:szCs w:val="24"/>
+        </w:rPr>
+      </w:pPr>
+      <w:r>
+        <w:rPr>
+          <w:rFonts w:ascii="Times New Roman" w:hAnsi="Times New Roman" w:cs="Times New Roman"/>
+          <w:sz w:val="24"/>
+          <w:szCs w:val="24"/>
+        </w:rPr>
+        <w:lastRenderedPageBreak/>
         <w:t>The system doesn’t require users to undergo training since the user interface is easy and self-explanatory</w:t>
       </w:r>
     </w:p>
@@ -10121,7 +10524,6 @@
       </w:pPr>
       <w:bookmarkStart w:id="33" w:name="_Toc507185747"/>
       <w:r>
-        <w:lastRenderedPageBreak/>
         <w:t>6.1 Inheritance relationship</w:t>
       </w:r>
       <w:bookmarkEnd w:id="33"/>
@@ -10419,16 +10821,14 @@
           <w:szCs w:val="24"/>
         </w:rPr>
       </w:pPr>
-      <w:proofErr w:type="spellStart"/>
-      <w:r>
-        <w:rPr>
-          <w:rFonts w:ascii="Times New Roman" w:hAnsi="Times New Roman" w:cs="Times New Roman"/>
-          <w:sz w:val="24"/>
-          <w:szCs w:val="24"/>
-        </w:rPr>
-        <w:t>UserDB</w:t>
-      </w:r>
-      <w:proofErr w:type="spellEnd"/>
+      <w:r>
+        <w:rPr>
+          <w:rFonts w:ascii="Times New Roman" w:hAnsi="Times New Roman" w:cs="Times New Roman"/>
+          <w:sz w:val="24"/>
+          <w:szCs w:val="24"/>
+        </w:rPr>
+        <w:t>UserModel</w:t>
+      </w:r>
     </w:p>
     <w:p>
       <w:pPr>
@@ -10445,16 +10845,14 @@
           <w:szCs w:val="24"/>
         </w:rPr>
       </w:pPr>
-      <w:proofErr w:type="spellStart"/>
-      <w:r>
-        <w:rPr>
-          <w:rFonts w:ascii="Times New Roman" w:hAnsi="Times New Roman" w:cs="Times New Roman"/>
-          <w:sz w:val="24"/>
-          <w:szCs w:val="24"/>
-        </w:rPr>
-        <w:t>DriverDB</w:t>
-      </w:r>
-      <w:proofErr w:type="spellEnd"/>
+      <w:r>
+        <w:rPr>
+          <w:rFonts w:ascii="Times New Roman" w:hAnsi="Times New Roman" w:cs="Times New Roman"/>
+          <w:sz w:val="24"/>
+          <w:szCs w:val="24"/>
+        </w:rPr>
+        <w:t>DriverModel</w:t>
+      </w:r>
     </w:p>
     <w:p>
       <w:pPr>
@@ -10471,16 +10869,14 @@
           <w:szCs w:val="24"/>
         </w:rPr>
       </w:pPr>
-      <w:proofErr w:type="spellStart"/>
-      <w:r>
-        <w:rPr>
-          <w:rFonts w:ascii="Times New Roman" w:hAnsi="Times New Roman" w:cs="Times New Roman"/>
-          <w:sz w:val="24"/>
-          <w:szCs w:val="24"/>
-        </w:rPr>
-        <w:t>MechanicDB</w:t>
-      </w:r>
-      <w:proofErr w:type="spellEnd"/>
+      <w:r>
+        <w:rPr>
+          <w:rFonts w:ascii="Times New Roman" w:hAnsi="Times New Roman" w:cs="Times New Roman"/>
+          <w:sz w:val="24"/>
+          <w:szCs w:val="24"/>
+        </w:rPr>
+        <w:t>MechanicModel</w:t>
+      </w:r>
     </w:p>
     <w:p>
       <w:pPr>
@@ -10497,16 +10893,14 @@
           <w:szCs w:val="24"/>
         </w:rPr>
       </w:pPr>
-      <w:proofErr w:type="spellStart"/>
-      <w:r>
-        <w:rPr>
-          <w:rFonts w:ascii="Times New Roman" w:hAnsi="Times New Roman" w:cs="Times New Roman"/>
-          <w:sz w:val="24"/>
-          <w:szCs w:val="24"/>
-        </w:rPr>
-        <w:t>InventoryDB</w:t>
-      </w:r>
-      <w:proofErr w:type="spellEnd"/>
+      <w:r>
+        <w:rPr>
+          <w:rFonts w:ascii="Times New Roman" w:hAnsi="Times New Roman" w:cs="Times New Roman"/>
+          <w:sz w:val="24"/>
+          <w:szCs w:val="24"/>
+        </w:rPr>
+        <w:t>SparepartsModel</w:t>
+      </w:r>
     </w:p>
     <w:p>
       <w:pPr>
@@ -10523,7 +10917,6 @@
           <w:szCs w:val="24"/>
         </w:rPr>
       </w:pPr>
-      <w:proofErr w:type="spellStart"/>
       <w:r>
         <w:rPr>
           <w:rFonts w:ascii="Times New Roman" w:hAnsi="Times New Roman" w:cs="Times New Roman"/>
@@ -10532,7 +10925,6 @@
         </w:rPr>
         <w:t>AddDriver</w:t>
       </w:r>
-      <w:proofErr w:type="spellEnd"/>
     </w:p>
     <w:p>
       <w:pPr>
@@ -10549,7 +10941,6 @@
           <w:szCs w:val="24"/>
         </w:rPr>
       </w:pPr>
-      <w:proofErr w:type="spellStart"/>
       <w:r>
         <w:rPr>
           <w:rFonts w:ascii="Times New Roman" w:hAnsi="Times New Roman" w:cs="Times New Roman"/>
@@ -10558,7 +10949,6 @@
         </w:rPr>
         <w:t>AddMechanic</w:t>
       </w:r>
-      <w:proofErr w:type="spellEnd"/>
     </w:p>
     <w:p>
       <w:pPr>
@@ -10575,7 +10965,6 @@
           <w:szCs w:val="24"/>
         </w:rPr>
       </w:pPr>
-      <w:proofErr w:type="spellStart"/>
       <w:r>
         <w:rPr>
           <w:rFonts w:ascii="Times New Roman" w:hAnsi="Times New Roman" w:cs="Times New Roman"/>
@@ -10584,7 +10973,6 @@
         </w:rPr>
         <w:t>AddInventory</w:t>
       </w:r>
-      <w:proofErr w:type="spellEnd"/>
     </w:p>
     <w:p>
       <w:pPr>
@@ -10632,7 +11020,6 @@
       </w:pPr>
       <w:bookmarkStart w:id="39" w:name="_Toc507185753"/>
       <w:r>
-        <w:lastRenderedPageBreak/>
         <w:t>6.2.6 Attributes</w:t>
       </w:r>
       <w:bookmarkEnd w:id="39"/>
@@ -10774,21 +11161,21 @@
     </w:p>
     <w:tbl>
       <w:tblPr>
-        <w:tblW w:w="10137" w:type="dxa"/>
-        <w:tblInd w:w="-15" w:type="dxa"/>
+        <w:tblW w:w="10890" w:type="dxa"/>
+        <w:tblInd w:w="-465" w:type="dxa"/>
         <w:tblLayout w:type="fixed"/>
-        <w:tblLook w:val="0000" w:firstRow="0" w:lastRow="0" w:firstColumn="0" w:lastColumn="0" w:noHBand="0" w:noVBand="0"/>
+        <w:tblLook w:val="04A0" w:firstRow="1" w:lastRow="0" w:firstColumn="1" w:lastColumn="0" w:noHBand="0" w:noVBand="1"/>
       </w:tblPr>
       <w:tblGrid>
-        <w:gridCol w:w="3254"/>
-        <w:gridCol w:w="822"/>
-        <w:gridCol w:w="822"/>
-        <w:gridCol w:w="830"/>
-        <w:gridCol w:w="757"/>
-        <w:gridCol w:w="1004"/>
+        <w:gridCol w:w="3240"/>
+        <w:gridCol w:w="990"/>
+        <w:gridCol w:w="900"/>
+        <w:gridCol w:w="1048"/>
+        <w:gridCol w:w="842"/>
+        <w:gridCol w:w="919"/>
         <w:gridCol w:w="913"/>
-        <w:gridCol w:w="822"/>
-        <w:gridCol w:w="913"/>
+        <w:gridCol w:w="958"/>
+        <w:gridCol w:w="1080"/>
       </w:tblGrid>
       <w:tr>
         <w:trPr>
@@ -10796,12 +11183,14 @@
         </w:trPr>
         <w:tc>
           <w:tcPr>
-            <w:tcW w:w="3254" w:type="dxa"/>
+            <w:tcW w:w="3240" w:type="dxa"/>
             <w:tcBorders>
               <w:top w:val="single" w:sz="12" w:space="0" w:color="auto"/>
               <w:left w:val="single" w:sz="12" w:space="0" w:color="auto"/>
               <w:bottom w:val="single" w:sz="8" w:space="0" w:color="000000"/>
+              <w:right w:val="nil"/>
             </w:tcBorders>
+            <w:hideMark/>
           </w:tcPr>
           <w:p>
             <w:pPr>
@@ -10824,13 +11213,14 @@
         </w:tc>
         <w:tc>
           <w:tcPr>
-            <w:tcW w:w="822" w:type="dxa"/>
+            <w:tcW w:w="990" w:type="dxa"/>
             <w:tcBorders>
               <w:top w:val="single" w:sz="12" w:space="0" w:color="auto"/>
               <w:left w:val="single" w:sz="8" w:space="0" w:color="000000"/>
               <w:bottom w:val="single" w:sz="8" w:space="0" w:color="000000"/>
               <w:right w:val="single" w:sz="4" w:space="0" w:color="auto"/>
             </w:tcBorders>
+            <w:hideMark/>
           </w:tcPr>
           <w:p>
             <w:pPr>
@@ -10871,13 +11261,14 @@
         </w:tc>
         <w:tc>
           <w:tcPr>
-            <w:tcW w:w="822" w:type="dxa"/>
+            <w:tcW w:w="900" w:type="dxa"/>
             <w:tcBorders>
               <w:top w:val="single" w:sz="12" w:space="0" w:color="auto"/>
               <w:left w:val="single" w:sz="4" w:space="0" w:color="auto"/>
               <w:bottom w:val="single" w:sz="8" w:space="0" w:color="000000"/>
               <w:right w:val="single" w:sz="4" w:space="0" w:color="auto"/>
             </w:tcBorders>
+            <w:hideMark/>
           </w:tcPr>
           <w:p>
             <w:pPr>
@@ -10918,13 +11309,14 @@
         </w:tc>
         <w:tc>
           <w:tcPr>
-            <w:tcW w:w="830" w:type="dxa"/>
+            <w:tcW w:w="1048" w:type="dxa"/>
             <w:tcBorders>
               <w:top w:val="single" w:sz="12" w:space="0" w:color="auto"/>
               <w:left w:val="single" w:sz="4" w:space="0" w:color="auto"/>
               <w:bottom w:val="single" w:sz="8" w:space="0" w:color="000000"/>
               <w:right w:val="single" w:sz="4" w:space="0" w:color="auto"/>
             </w:tcBorders>
+            <w:hideMark/>
           </w:tcPr>
           <w:p>
             <w:pPr>
@@ -10941,7 +11333,7 @@
                 <w:rFonts w:cs="Times New Roman"/>
                 <w:b/>
               </w:rPr>
-              <w:t>Feb</w:t>
+              <w:t>March-April</w:t>
             </w:r>
           </w:p>
           <w:p>
@@ -10965,13 +11357,14 @@
         </w:tc>
         <w:tc>
           <w:tcPr>
-            <w:tcW w:w="757" w:type="dxa"/>
+            <w:tcW w:w="842" w:type="dxa"/>
             <w:tcBorders>
               <w:top w:val="single" w:sz="12" w:space="0" w:color="auto"/>
               <w:left w:val="single" w:sz="4" w:space="0" w:color="auto"/>
               <w:bottom w:val="single" w:sz="8" w:space="0" w:color="000000"/>
               <w:right w:val="single" w:sz="12" w:space="0" w:color="auto"/>
             </w:tcBorders>
+            <w:hideMark/>
           </w:tcPr>
           <w:p>
             <w:pPr>
@@ -10988,7 +11381,7 @@
                 <w:rFonts w:cs="Times New Roman"/>
                 <w:b/>
               </w:rPr>
-              <w:t>Feb-March</w:t>
+              <w:t>May-June</w:t>
             </w:r>
           </w:p>
           <w:p>
@@ -11012,13 +11405,14 @@
         </w:tc>
         <w:tc>
           <w:tcPr>
-            <w:tcW w:w="1004" w:type="dxa"/>
+            <w:tcW w:w="919" w:type="dxa"/>
             <w:tcBorders>
               <w:top w:val="single" w:sz="12" w:space="0" w:color="auto"/>
               <w:left w:val="single" w:sz="12" w:space="0" w:color="auto"/>
               <w:bottom w:val="single" w:sz="8" w:space="0" w:color="000000"/>
               <w:right w:val="single" w:sz="4" w:space="0" w:color="auto"/>
             </w:tcBorders>
+            <w:hideMark/>
           </w:tcPr>
           <w:p>
             <w:pPr>
@@ -11035,7 +11429,7 @@
                 <w:rFonts w:cs="Times New Roman"/>
                 <w:b/>
               </w:rPr>
-              <w:t>April</w:t>
+              <w:t>July</w:t>
             </w:r>
           </w:p>
           <w:p>
@@ -11066,6 +11460,7 @@
               <w:bottom w:val="single" w:sz="8" w:space="0" w:color="000000"/>
               <w:right w:val="single" w:sz="4" w:space="0" w:color="auto"/>
             </w:tcBorders>
+            <w:hideMark/>
           </w:tcPr>
           <w:p>
             <w:pPr>
@@ -11082,7 +11477,7 @@
                 <w:rFonts w:cs="Times New Roman"/>
                 <w:b/>
               </w:rPr>
-              <w:t>May</w:t>
+              <w:t>July</w:t>
             </w:r>
           </w:p>
           <w:p>
@@ -11106,13 +11501,14 @@
         </w:tc>
         <w:tc>
           <w:tcPr>
-            <w:tcW w:w="822" w:type="dxa"/>
+            <w:tcW w:w="958" w:type="dxa"/>
             <w:tcBorders>
               <w:top w:val="single" w:sz="12" w:space="0" w:color="auto"/>
               <w:left w:val="single" w:sz="4" w:space="0" w:color="auto"/>
               <w:bottom w:val="single" w:sz="8" w:space="0" w:color="000000"/>
               <w:right w:val="single" w:sz="4" w:space="0" w:color="auto"/>
             </w:tcBorders>
+            <w:hideMark/>
           </w:tcPr>
           <w:p>
             <w:pPr>
@@ -11129,7 +11525,7 @@
                 <w:rFonts w:cs="Times New Roman"/>
                 <w:b/>
               </w:rPr>
-              <w:t>June</w:t>
+              <w:t>August</w:t>
             </w:r>
           </w:p>
           <w:p>
@@ -11153,13 +11549,14 @@
         </w:tc>
         <w:tc>
           <w:tcPr>
-            <w:tcW w:w="913" w:type="dxa"/>
+            <w:tcW w:w="1080" w:type="dxa"/>
             <w:tcBorders>
               <w:top w:val="single" w:sz="12" w:space="0" w:color="auto"/>
               <w:left w:val="single" w:sz="4" w:space="0" w:color="auto"/>
               <w:bottom w:val="single" w:sz="8" w:space="0" w:color="000000"/>
               <w:right w:val="single" w:sz="12" w:space="0" w:color="auto"/>
             </w:tcBorders>
+            <w:hideMark/>
           </w:tcPr>
           <w:p>
             <w:pPr>
@@ -11176,7 +11573,7 @@
                 <w:rFonts w:cs="Times New Roman"/>
                 <w:b/>
               </w:rPr>
-              <w:t>June</w:t>
+              <w:t>August</w:t>
             </w:r>
           </w:p>
           <w:p>
@@ -11205,12 +11602,14 @@
         </w:trPr>
         <w:tc>
           <w:tcPr>
-            <w:tcW w:w="3254" w:type="dxa"/>
+            <w:tcW w:w="3240" w:type="dxa"/>
             <w:tcBorders>
               <w:top w:val="single" w:sz="8" w:space="0" w:color="000000"/>
               <w:left w:val="single" w:sz="12" w:space="0" w:color="auto"/>
               <w:bottom w:val="single" w:sz="4" w:space="0" w:color="000000"/>
+              <w:right w:val="nil"/>
             </w:tcBorders>
+            <w:hideMark/>
           </w:tcPr>
           <w:p>
             <w:pPr>
@@ -11233,7 +11632,7 @@
         </w:tc>
         <w:tc>
           <w:tcPr>
-            <w:tcW w:w="822" w:type="dxa"/>
+            <w:tcW w:w="990" w:type="dxa"/>
             <w:tcBorders>
               <w:top w:val="single" w:sz="8" w:space="0" w:color="000000"/>
               <w:left w:val="single" w:sz="4" w:space="0" w:color="000000"/>
@@ -11257,7 +11656,7 @@
         </w:tc>
         <w:tc>
           <w:tcPr>
-            <w:tcW w:w="822" w:type="dxa"/>
+            <w:tcW w:w="900" w:type="dxa"/>
             <w:tcBorders>
               <w:top w:val="single" w:sz="8" w:space="0" w:color="000000"/>
               <w:left w:val="single" w:sz="4" w:space="0" w:color="auto"/>
@@ -11278,7 +11677,7 @@
         </w:tc>
         <w:tc>
           <w:tcPr>
-            <w:tcW w:w="830" w:type="dxa"/>
+            <w:tcW w:w="1048" w:type="dxa"/>
             <w:tcBorders>
               <w:top w:val="single" w:sz="8" w:space="0" w:color="000000"/>
               <w:left w:val="single" w:sz="4" w:space="0" w:color="auto"/>
@@ -11299,7 +11698,7 @@
         </w:tc>
         <w:tc>
           <w:tcPr>
-            <w:tcW w:w="757" w:type="dxa"/>
+            <w:tcW w:w="842" w:type="dxa"/>
             <w:tcBorders>
               <w:top w:val="single" w:sz="8" w:space="0" w:color="000000"/>
               <w:left w:val="single" w:sz="4" w:space="0" w:color="auto"/>
@@ -11320,7 +11719,7 @@
         </w:tc>
         <w:tc>
           <w:tcPr>
-            <w:tcW w:w="1004" w:type="dxa"/>
+            <w:tcW w:w="919" w:type="dxa"/>
             <w:tcBorders>
               <w:top w:val="single" w:sz="8" w:space="0" w:color="000000"/>
               <w:left w:val="single" w:sz="12" w:space="0" w:color="auto"/>
@@ -11362,7 +11761,7 @@
         </w:tc>
         <w:tc>
           <w:tcPr>
-            <w:tcW w:w="822" w:type="dxa"/>
+            <w:tcW w:w="958" w:type="dxa"/>
             <w:tcBorders>
               <w:top w:val="single" w:sz="8" w:space="0" w:color="000000"/>
               <w:left w:val="single" w:sz="4" w:space="0" w:color="auto"/>
@@ -11383,7 +11782,7 @@
         </w:tc>
         <w:tc>
           <w:tcPr>
-            <w:tcW w:w="913" w:type="dxa"/>
+            <w:tcW w:w="1080" w:type="dxa"/>
             <w:tcBorders>
               <w:top w:val="single" w:sz="8" w:space="0" w:color="000000"/>
               <w:left w:val="single" w:sz="4" w:space="0" w:color="auto"/>
@@ -11409,12 +11808,14 @@
         </w:trPr>
         <w:tc>
           <w:tcPr>
-            <w:tcW w:w="3254" w:type="dxa"/>
+            <w:tcW w:w="3240" w:type="dxa"/>
             <w:tcBorders>
               <w:top w:val="single" w:sz="4" w:space="0" w:color="000000"/>
               <w:left w:val="single" w:sz="12" w:space="0" w:color="auto"/>
               <w:bottom w:val="single" w:sz="4" w:space="0" w:color="000000"/>
+              <w:right w:val="nil"/>
             </w:tcBorders>
+            <w:hideMark/>
           </w:tcPr>
           <w:p>
             <w:pPr>
@@ -11437,7 +11838,7 @@
         </w:tc>
         <w:tc>
           <w:tcPr>
-            <w:tcW w:w="822" w:type="dxa"/>
+            <w:tcW w:w="990" w:type="dxa"/>
             <w:tcBorders>
               <w:top w:val="single" w:sz="4" w:space="0" w:color="000000"/>
               <w:left w:val="single" w:sz="4" w:space="0" w:color="000000"/>
@@ -11458,7 +11859,7 @@
         </w:tc>
         <w:tc>
           <w:tcPr>
-            <w:tcW w:w="822" w:type="dxa"/>
+            <w:tcW w:w="900" w:type="dxa"/>
             <w:tcBorders>
               <w:top w:val="single" w:sz="4" w:space="0" w:color="000000"/>
               <w:left w:val="single" w:sz="4" w:space="0" w:color="auto"/>
@@ -11480,7 +11881,7 @@
         </w:tc>
         <w:tc>
           <w:tcPr>
-            <w:tcW w:w="830" w:type="dxa"/>
+            <w:tcW w:w="1048" w:type="dxa"/>
             <w:tcBorders>
               <w:top w:val="single" w:sz="4" w:space="0" w:color="000000"/>
               <w:left w:val="single" w:sz="4" w:space="0" w:color="auto"/>
@@ -11501,7 +11902,7 @@
         </w:tc>
         <w:tc>
           <w:tcPr>
-            <w:tcW w:w="757" w:type="dxa"/>
+            <w:tcW w:w="842" w:type="dxa"/>
             <w:tcBorders>
               <w:top w:val="single" w:sz="4" w:space="0" w:color="000000"/>
               <w:left w:val="single" w:sz="4" w:space="0" w:color="auto"/>
@@ -11522,7 +11923,7 @@
         </w:tc>
         <w:tc>
           <w:tcPr>
-            <w:tcW w:w="1004" w:type="dxa"/>
+            <w:tcW w:w="919" w:type="dxa"/>
             <w:tcBorders>
               <w:top w:val="single" w:sz="4" w:space="0" w:color="000000"/>
               <w:left w:val="single" w:sz="12" w:space="0" w:color="auto"/>
@@ -11564,7 +11965,7 @@
         </w:tc>
         <w:tc>
           <w:tcPr>
-            <w:tcW w:w="822" w:type="dxa"/>
+            <w:tcW w:w="958" w:type="dxa"/>
             <w:tcBorders>
               <w:top w:val="single" w:sz="4" w:space="0" w:color="000000"/>
               <w:left w:val="single" w:sz="4" w:space="0" w:color="auto"/>
@@ -11585,7 +11986,7 @@
         </w:tc>
         <w:tc>
           <w:tcPr>
-            <w:tcW w:w="913" w:type="dxa"/>
+            <w:tcW w:w="1080" w:type="dxa"/>
             <w:tcBorders>
               <w:top w:val="single" w:sz="4" w:space="0" w:color="000000"/>
               <w:left w:val="single" w:sz="4" w:space="0" w:color="auto"/>
@@ -11611,12 +12012,14 @@
         </w:trPr>
         <w:tc>
           <w:tcPr>
-            <w:tcW w:w="3254" w:type="dxa"/>
+            <w:tcW w:w="3240" w:type="dxa"/>
             <w:tcBorders>
               <w:top w:val="single" w:sz="4" w:space="0" w:color="000000"/>
               <w:left w:val="single" w:sz="12" w:space="0" w:color="auto"/>
               <w:bottom w:val="single" w:sz="4" w:space="0" w:color="000000"/>
+              <w:right w:val="nil"/>
             </w:tcBorders>
+            <w:hideMark/>
           </w:tcPr>
           <w:p>
             <w:pPr>
@@ -11652,7 +12055,7 @@
         </w:tc>
         <w:tc>
           <w:tcPr>
-            <w:tcW w:w="822" w:type="dxa"/>
+            <w:tcW w:w="990" w:type="dxa"/>
             <w:tcBorders>
               <w:top w:val="single" w:sz="4" w:space="0" w:color="000000"/>
               <w:left w:val="single" w:sz="4" w:space="0" w:color="000000"/>
@@ -11673,7 +12076,7 @@
         </w:tc>
         <w:tc>
           <w:tcPr>
-            <w:tcW w:w="822" w:type="dxa"/>
+            <w:tcW w:w="900" w:type="dxa"/>
             <w:tcBorders>
               <w:top w:val="single" w:sz="4" w:space="0" w:color="000000"/>
               <w:left w:val="single" w:sz="4" w:space="0" w:color="auto"/>
@@ -11694,7 +12097,7 @@
         </w:tc>
         <w:tc>
           <w:tcPr>
-            <w:tcW w:w="830" w:type="dxa"/>
+            <w:tcW w:w="1048" w:type="dxa"/>
             <w:tcBorders>
               <w:top w:val="single" w:sz="4" w:space="0" w:color="000000"/>
               <w:left w:val="single" w:sz="4" w:space="0" w:color="auto"/>
@@ -11716,7 +12119,7 @@
         </w:tc>
         <w:tc>
           <w:tcPr>
-            <w:tcW w:w="757" w:type="dxa"/>
+            <w:tcW w:w="842" w:type="dxa"/>
             <w:tcBorders>
               <w:top w:val="single" w:sz="4" w:space="0" w:color="000000"/>
               <w:left w:val="single" w:sz="4" w:space="0" w:color="auto"/>
@@ -11737,7 +12140,7 @@
         </w:tc>
         <w:tc>
           <w:tcPr>
-            <w:tcW w:w="1004" w:type="dxa"/>
+            <w:tcW w:w="919" w:type="dxa"/>
             <w:tcBorders>
               <w:top w:val="single" w:sz="4" w:space="0" w:color="000000"/>
               <w:left w:val="single" w:sz="12" w:space="0" w:color="auto"/>
@@ -11779,7 +12182,7 @@
         </w:tc>
         <w:tc>
           <w:tcPr>
-            <w:tcW w:w="822" w:type="dxa"/>
+            <w:tcW w:w="958" w:type="dxa"/>
             <w:tcBorders>
               <w:top w:val="single" w:sz="4" w:space="0" w:color="000000"/>
               <w:left w:val="single" w:sz="4" w:space="0" w:color="auto"/>
@@ -11800,7 +12203,7 @@
         </w:tc>
         <w:tc>
           <w:tcPr>
-            <w:tcW w:w="913" w:type="dxa"/>
+            <w:tcW w:w="1080" w:type="dxa"/>
             <w:tcBorders>
               <w:top w:val="single" w:sz="4" w:space="0" w:color="000000"/>
               <w:left w:val="single" w:sz="4" w:space="0" w:color="auto"/>
@@ -11826,12 +12229,14 @@
         </w:trPr>
         <w:tc>
           <w:tcPr>
-            <w:tcW w:w="3254" w:type="dxa"/>
+            <w:tcW w:w="3240" w:type="dxa"/>
             <w:tcBorders>
               <w:top w:val="single" w:sz="4" w:space="0" w:color="000000"/>
               <w:left w:val="single" w:sz="12" w:space="0" w:color="auto"/>
               <w:bottom w:val="single" w:sz="4" w:space="0" w:color="000000"/>
+              <w:right w:val="nil"/>
             </w:tcBorders>
+            <w:hideMark/>
           </w:tcPr>
           <w:p>
             <w:pPr>
@@ -11854,7 +12259,7 @@
         </w:tc>
         <w:tc>
           <w:tcPr>
-            <w:tcW w:w="822" w:type="dxa"/>
+            <w:tcW w:w="990" w:type="dxa"/>
             <w:tcBorders>
               <w:top w:val="single" w:sz="4" w:space="0" w:color="000000"/>
               <w:left w:val="single" w:sz="4" w:space="0" w:color="000000"/>
@@ -11875,7 +12280,7 @@
         </w:tc>
         <w:tc>
           <w:tcPr>
-            <w:tcW w:w="822" w:type="dxa"/>
+            <w:tcW w:w="900" w:type="dxa"/>
             <w:tcBorders>
               <w:top w:val="single" w:sz="4" w:space="0" w:color="000000"/>
               <w:left w:val="single" w:sz="4" w:space="0" w:color="auto"/>
@@ -11896,7 +12301,7 @@
         </w:tc>
         <w:tc>
           <w:tcPr>
-            <w:tcW w:w="830" w:type="dxa"/>
+            <w:tcW w:w="1048" w:type="dxa"/>
             <w:tcBorders>
               <w:top w:val="single" w:sz="4" w:space="0" w:color="000000"/>
               <w:left w:val="single" w:sz="4" w:space="0" w:color="auto"/>
@@ -11917,7 +12322,7 @@
         </w:tc>
         <w:tc>
           <w:tcPr>
-            <w:tcW w:w="757" w:type="dxa"/>
+            <w:tcW w:w="842" w:type="dxa"/>
             <w:tcBorders>
               <w:top w:val="single" w:sz="4" w:space="0" w:color="000000"/>
               <w:left w:val="single" w:sz="4" w:space="0" w:color="auto"/>
@@ -11939,7 +12344,7 @@
         </w:tc>
         <w:tc>
           <w:tcPr>
-            <w:tcW w:w="1004" w:type="dxa"/>
+            <w:tcW w:w="919" w:type="dxa"/>
             <w:tcBorders>
               <w:top w:val="single" w:sz="4" w:space="0" w:color="000000"/>
               <w:left w:val="single" w:sz="12" w:space="0" w:color="auto"/>
@@ -11981,7 +12386,7 @@
         </w:tc>
         <w:tc>
           <w:tcPr>
-            <w:tcW w:w="822" w:type="dxa"/>
+            <w:tcW w:w="958" w:type="dxa"/>
             <w:tcBorders>
               <w:top w:val="single" w:sz="4" w:space="0" w:color="000000"/>
               <w:left w:val="single" w:sz="4" w:space="0" w:color="auto"/>
@@ -12002,7 +12407,7 @@
         </w:tc>
         <w:tc>
           <w:tcPr>
-            <w:tcW w:w="913" w:type="dxa"/>
+            <w:tcW w:w="1080" w:type="dxa"/>
             <w:tcBorders>
               <w:top w:val="single" w:sz="4" w:space="0" w:color="000000"/>
               <w:left w:val="single" w:sz="4" w:space="0" w:color="auto"/>
@@ -12028,12 +12433,14 @@
         </w:trPr>
         <w:tc>
           <w:tcPr>
-            <w:tcW w:w="3254" w:type="dxa"/>
+            <w:tcW w:w="3240" w:type="dxa"/>
             <w:tcBorders>
               <w:top w:val="single" w:sz="4" w:space="0" w:color="000000"/>
               <w:left w:val="single" w:sz="12" w:space="0" w:color="auto"/>
               <w:bottom w:val="single" w:sz="4" w:space="0" w:color="000000"/>
+              <w:right w:val="nil"/>
             </w:tcBorders>
+            <w:hideMark/>
           </w:tcPr>
           <w:p>
             <w:pPr>
@@ -12056,7 +12463,7 @@
         </w:tc>
         <w:tc>
           <w:tcPr>
-            <w:tcW w:w="822" w:type="dxa"/>
+            <w:tcW w:w="990" w:type="dxa"/>
             <w:tcBorders>
               <w:top w:val="single" w:sz="4" w:space="0" w:color="000000"/>
               <w:left w:val="single" w:sz="4" w:space="0" w:color="000000"/>
@@ -12077,7 +12484,7 @@
         </w:tc>
         <w:tc>
           <w:tcPr>
-            <w:tcW w:w="822" w:type="dxa"/>
+            <w:tcW w:w="900" w:type="dxa"/>
             <w:tcBorders>
               <w:top w:val="single" w:sz="4" w:space="0" w:color="000000"/>
               <w:left w:val="single" w:sz="4" w:space="0" w:color="auto"/>
@@ -12098,7 +12505,7 @@
         </w:tc>
         <w:tc>
           <w:tcPr>
-            <w:tcW w:w="830" w:type="dxa"/>
+            <w:tcW w:w="1048" w:type="dxa"/>
             <w:tcBorders>
               <w:top w:val="single" w:sz="4" w:space="0" w:color="000000"/>
               <w:left w:val="single" w:sz="4" w:space="0" w:color="auto"/>
@@ -12119,7 +12526,7 @@
         </w:tc>
         <w:tc>
           <w:tcPr>
-            <w:tcW w:w="757" w:type="dxa"/>
+            <w:tcW w:w="842" w:type="dxa"/>
             <w:tcBorders>
               <w:top w:val="single" w:sz="4" w:space="0" w:color="000000"/>
               <w:left w:val="single" w:sz="4" w:space="0" w:color="auto"/>
@@ -12140,7 +12547,7 @@
         </w:tc>
         <w:tc>
           <w:tcPr>
-            <w:tcW w:w="1004" w:type="dxa"/>
+            <w:tcW w:w="919" w:type="dxa"/>
             <w:tcBorders>
               <w:top w:val="single" w:sz="4" w:space="0" w:color="000000"/>
               <w:left w:val="single" w:sz="12" w:space="0" w:color="auto"/>
@@ -12183,7 +12590,7 @@
         </w:tc>
         <w:tc>
           <w:tcPr>
-            <w:tcW w:w="822" w:type="dxa"/>
+            <w:tcW w:w="958" w:type="dxa"/>
             <w:tcBorders>
               <w:top w:val="single" w:sz="4" w:space="0" w:color="000000"/>
               <w:left w:val="single" w:sz="4" w:space="0" w:color="auto"/>
@@ -12204,7 +12611,7 @@
         </w:tc>
         <w:tc>
           <w:tcPr>
-            <w:tcW w:w="913" w:type="dxa"/>
+            <w:tcW w:w="1080" w:type="dxa"/>
             <w:tcBorders>
               <w:top w:val="single" w:sz="4" w:space="0" w:color="000000"/>
               <w:left w:val="single" w:sz="4" w:space="0" w:color="auto"/>
@@ -12230,12 +12637,14 @@
         </w:trPr>
         <w:tc>
           <w:tcPr>
-            <w:tcW w:w="3254" w:type="dxa"/>
+            <w:tcW w:w="3240" w:type="dxa"/>
             <w:tcBorders>
               <w:top w:val="single" w:sz="4" w:space="0" w:color="000000"/>
               <w:left w:val="single" w:sz="12" w:space="0" w:color="auto"/>
               <w:bottom w:val="single" w:sz="4" w:space="0" w:color="000000"/>
+              <w:right w:val="nil"/>
             </w:tcBorders>
+            <w:hideMark/>
           </w:tcPr>
           <w:p>
             <w:pPr>
@@ -12258,7 +12667,7 @@
         </w:tc>
         <w:tc>
           <w:tcPr>
-            <w:tcW w:w="822" w:type="dxa"/>
+            <w:tcW w:w="990" w:type="dxa"/>
             <w:tcBorders>
               <w:top w:val="single" w:sz="4" w:space="0" w:color="000000"/>
               <w:left w:val="single" w:sz="4" w:space="0" w:color="000000"/>
@@ -12279,7 +12688,7 @@
         </w:tc>
         <w:tc>
           <w:tcPr>
-            <w:tcW w:w="822" w:type="dxa"/>
+            <w:tcW w:w="900" w:type="dxa"/>
             <w:tcBorders>
               <w:top w:val="single" w:sz="4" w:space="0" w:color="000000"/>
               <w:left w:val="single" w:sz="4" w:space="0" w:color="auto"/>
@@ -12300,7 +12709,7 @@
         </w:tc>
         <w:tc>
           <w:tcPr>
-            <w:tcW w:w="830" w:type="dxa"/>
+            <w:tcW w:w="1048" w:type="dxa"/>
             <w:tcBorders>
               <w:top w:val="single" w:sz="4" w:space="0" w:color="000000"/>
               <w:left w:val="single" w:sz="4" w:space="0" w:color="auto"/>
@@ -12321,7 +12730,7 @@
         </w:tc>
         <w:tc>
           <w:tcPr>
-            <w:tcW w:w="757" w:type="dxa"/>
+            <w:tcW w:w="842" w:type="dxa"/>
             <w:tcBorders>
               <w:top w:val="single" w:sz="4" w:space="0" w:color="000000"/>
               <w:left w:val="single" w:sz="4" w:space="0" w:color="auto"/>
@@ -12342,7 +12751,7 @@
         </w:tc>
         <w:tc>
           <w:tcPr>
-            <w:tcW w:w="1004" w:type="dxa"/>
+            <w:tcW w:w="919" w:type="dxa"/>
             <w:tcBorders>
               <w:top w:val="single" w:sz="4" w:space="0" w:color="000000"/>
               <w:left w:val="single" w:sz="12" w:space="0" w:color="auto"/>
@@ -12385,7 +12794,7 @@
         </w:tc>
         <w:tc>
           <w:tcPr>
-            <w:tcW w:w="822" w:type="dxa"/>
+            <w:tcW w:w="958" w:type="dxa"/>
             <w:tcBorders>
               <w:top w:val="single" w:sz="4" w:space="0" w:color="000000"/>
               <w:left w:val="single" w:sz="4" w:space="0" w:color="auto"/>
@@ -12406,7 +12815,7 @@
         </w:tc>
         <w:tc>
           <w:tcPr>
-            <w:tcW w:w="913" w:type="dxa"/>
+            <w:tcW w:w="1080" w:type="dxa"/>
             <w:tcBorders>
               <w:top w:val="single" w:sz="4" w:space="0" w:color="000000"/>
               <w:left w:val="single" w:sz="4" w:space="0" w:color="auto"/>
@@ -12432,12 +12841,14 @@
         </w:trPr>
         <w:tc>
           <w:tcPr>
-            <w:tcW w:w="3254" w:type="dxa"/>
+            <w:tcW w:w="3240" w:type="dxa"/>
             <w:tcBorders>
               <w:top w:val="single" w:sz="4" w:space="0" w:color="000000"/>
               <w:left w:val="single" w:sz="12" w:space="0" w:color="auto"/>
               <w:bottom w:val="single" w:sz="4" w:space="0" w:color="000000"/>
+              <w:right w:val="nil"/>
             </w:tcBorders>
+            <w:hideMark/>
           </w:tcPr>
           <w:p>
             <w:pPr>
@@ -12460,7 +12871,7 @@
         </w:tc>
         <w:tc>
           <w:tcPr>
-            <w:tcW w:w="822" w:type="dxa"/>
+            <w:tcW w:w="990" w:type="dxa"/>
             <w:tcBorders>
               <w:top w:val="single" w:sz="4" w:space="0" w:color="000000"/>
               <w:left w:val="single" w:sz="4" w:space="0" w:color="000000"/>
@@ -12481,7 +12892,7 @@
         </w:tc>
         <w:tc>
           <w:tcPr>
-            <w:tcW w:w="822" w:type="dxa"/>
+            <w:tcW w:w="900" w:type="dxa"/>
             <w:tcBorders>
               <w:top w:val="single" w:sz="4" w:space="0" w:color="000000"/>
               <w:left w:val="single" w:sz="4" w:space="0" w:color="auto"/>
@@ -12502,7 +12913,7 @@
         </w:tc>
         <w:tc>
           <w:tcPr>
-            <w:tcW w:w="830" w:type="dxa"/>
+            <w:tcW w:w="1048" w:type="dxa"/>
             <w:tcBorders>
               <w:top w:val="single" w:sz="4" w:space="0" w:color="000000"/>
               <w:left w:val="single" w:sz="4" w:space="0" w:color="auto"/>
@@ -12523,7 +12934,7 @@
         </w:tc>
         <w:tc>
           <w:tcPr>
-            <w:tcW w:w="757" w:type="dxa"/>
+            <w:tcW w:w="842" w:type="dxa"/>
             <w:tcBorders>
               <w:top w:val="single" w:sz="4" w:space="0" w:color="000000"/>
               <w:left w:val="single" w:sz="4" w:space="0" w:color="auto"/>
@@ -12544,7 +12955,7 @@
         </w:tc>
         <w:tc>
           <w:tcPr>
-            <w:tcW w:w="1004" w:type="dxa"/>
+            <w:tcW w:w="919" w:type="dxa"/>
             <w:tcBorders>
               <w:top w:val="single" w:sz="4" w:space="0" w:color="000000"/>
               <w:left w:val="single" w:sz="12" w:space="0" w:color="auto"/>
@@ -12586,7 +12997,7 @@
         </w:tc>
         <w:tc>
           <w:tcPr>
-            <w:tcW w:w="822" w:type="dxa"/>
+            <w:tcW w:w="958" w:type="dxa"/>
             <w:tcBorders>
               <w:top w:val="single" w:sz="4" w:space="0" w:color="000000"/>
               <w:left w:val="single" w:sz="4" w:space="0" w:color="auto"/>
@@ -12608,7 +13019,7 @@
         </w:tc>
         <w:tc>
           <w:tcPr>
-            <w:tcW w:w="913" w:type="dxa"/>
+            <w:tcW w:w="1080" w:type="dxa"/>
             <w:tcBorders>
               <w:top w:val="single" w:sz="4" w:space="0" w:color="000000"/>
               <w:left w:val="single" w:sz="4" w:space="0" w:color="auto"/>
@@ -12628,6 +13039,616 @@
           </w:p>
         </w:tc>
       </w:tr>
+      <w:tr>
+        <w:trPr>
+          <w:trHeight w:val="413"/>
+        </w:trPr>
+        <w:tc>
+          <w:tcPr>
+            <w:tcW w:w="3240" w:type="dxa"/>
+            <w:tcBorders>
+              <w:top w:val="single" w:sz="4" w:space="0" w:color="000000"/>
+              <w:left w:val="single" w:sz="12" w:space="0" w:color="auto"/>
+              <w:bottom w:val="single" w:sz="4" w:space="0" w:color="000000"/>
+              <w:right w:val="nil"/>
+            </w:tcBorders>
+            <w:hideMark/>
+          </w:tcPr>
+          <w:p>
+            <w:pPr>
+              <w:pStyle w:val="NoSpacing"/>
+              <w:snapToGrid w:val="0"/>
+              <w:spacing w:after="0" w:line="360" w:lineRule="auto"/>
+              <w:rPr>
+                <w:rFonts w:cs="Times New Roman"/>
+                <w:b/>
+              </w:rPr>
+            </w:pPr>
+            <w:r>
+              <w:rPr>
+                <w:rFonts w:cs="Times New Roman"/>
+                <w:b/>
+              </w:rPr>
+              <w:t>User Documentation</w:t>
+            </w:r>
+          </w:p>
+        </w:tc>
+        <w:tc>
+          <w:tcPr>
+            <w:tcW w:w="990" w:type="dxa"/>
+            <w:tcBorders>
+              <w:top w:val="single" w:sz="4" w:space="0" w:color="000000"/>
+              <w:left w:val="single" w:sz="4" w:space="0" w:color="000000"/>
+              <w:bottom w:val="single" w:sz="4" w:space="0" w:color="000000"/>
+              <w:right w:val="single" w:sz="4" w:space="0" w:color="auto"/>
+            </w:tcBorders>
+          </w:tcPr>
+          <w:p>
+            <w:pPr>
+              <w:pStyle w:val="NoSpacing"/>
+              <w:snapToGrid w:val="0"/>
+              <w:spacing w:after="0" w:line="360" w:lineRule="auto"/>
+              <w:rPr>
+                <w:rFonts w:cs="Times New Roman"/>
+              </w:rPr>
+            </w:pPr>
+          </w:p>
+        </w:tc>
+        <w:tc>
+          <w:tcPr>
+            <w:tcW w:w="900" w:type="dxa"/>
+            <w:tcBorders>
+              <w:top w:val="single" w:sz="4" w:space="0" w:color="000000"/>
+              <w:left w:val="single" w:sz="4" w:space="0" w:color="auto"/>
+              <w:bottom w:val="single" w:sz="4" w:space="0" w:color="000000"/>
+              <w:right w:val="single" w:sz="4" w:space="0" w:color="auto"/>
+            </w:tcBorders>
+          </w:tcPr>
+          <w:p>
+            <w:pPr>
+              <w:pStyle w:val="NoSpacing"/>
+              <w:snapToGrid w:val="0"/>
+              <w:spacing w:after="0" w:line="360" w:lineRule="auto"/>
+              <w:rPr>
+                <w:rFonts w:cs="Times New Roman"/>
+              </w:rPr>
+            </w:pPr>
+          </w:p>
+        </w:tc>
+        <w:tc>
+          <w:tcPr>
+            <w:tcW w:w="1048" w:type="dxa"/>
+            <w:tcBorders>
+              <w:top w:val="single" w:sz="4" w:space="0" w:color="000000"/>
+              <w:left w:val="single" w:sz="4" w:space="0" w:color="auto"/>
+              <w:bottom w:val="single" w:sz="4" w:space="0" w:color="000000"/>
+              <w:right w:val="single" w:sz="4" w:space="0" w:color="auto"/>
+            </w:tcBorders>
+          </w:tcPr>
+          <w:p>
+            <w:pPr>
+              <w:pStyle w:val="NoSpacing"/>
+              <w:snapToGrid w:val="0"/>
+              <w:spacing w:after="0" w:line="360" w:lineRule="auto"/>
+              <w:rPr>
+                <w:rFonts w:cs="Times New Roman"/>
+              </w:rPr>
+            </w:pPr>
+          </w:p>
+        </w:tc>
+        <w:tc>
+          <w:tcPr>
+            <w:tcW w:w="842" w:type="dxa"/>
+            <w:tcBorders>
+              <w:top w:val="single" w:sz="4" w:space="0" w:color="000000"/>
+              <w:left w:val="single" w:sz="4" w:space="0" w:color="auto"/>
+              <w:bottom w:val="single" w:sz="4" w:space="0" w:color="000000"/>
+              <w:right w:val="single" w:sz="12" w:space="0" w:color="auto"/>
+            </w:tcBorders>
+          </w:tcPr>
+          <w:p>
+            <w:pPr>
+              <w:pStyle w:val="NoSpacing"/>
+              <w:snapToGrid w:val="0"/>
+              <w:spacing w:after="0" w:line="360" w:lineRule="auto"/>
+              <w:rPr>
+                <w:rFonts w:cs="Times New Roman"/>
+              </w:rPr>
+            </w:pPr>
+          </w:p>
+        </w:tc>
+        <w:tc>
+          <w:tcPr>
+            <w:tcW w:w="919" w:type="dxa"/>
+            <w:tcBorders>
+              <w:top w:val="single" w:sz="4" w:space="0" w:color="000000"/>
+              <w:left w:val="single" w:sz="12" w:space="0" w:color="auto"/>
+              <w:bottom w:val="single" w:sz="4" w:space="0" w:color="000000"/>
+              <w:right w:val="single" w:sz="4" w:space="0" w:color="auto"/>
+            </w:tcBorders>
+          </w:tcPr>
+          <w:p>
+            <w:pPr>
+              <w:pStyle w:val="NoSpacing"/>
+              <w:snapToGrid w:val="0"/>
+              <w:spacing w:after="0" w:line="360" w:lineRule="auto"/>
+              <w:rPr>
+                <w:rFonts w:cs="Times New Roman"/>
+              </w:rPr>
+            </w:pPr>
+          </w:p>
+        </w:tc>
+        <w:tc>
+          <w:tcPr>
+            <w:tcW w:w="913" w:type="dxa"/>
+            <w:tcBorders>
+              <w:top w:val="single" w:sz="4" w:space="0" w:color="000000"/>
+              <w:left w:val="single" w:sz="4" w:space="0" w:color="auto"/>
+              <w:bottom w:val="single" w:sz="4" w:space="0" w:color="000000"/>
+              <w:right w:val="single" w:sz="4" w:space="0" w:color="auto"/>
+            </w:tcBorders>
+          </w:tcPr>
+          <w:p>
+            <w:pPr>
+              <w:pStyle w:val="NoSpacing"/>
+              <w:snapToGrid w:val="0"/>
+              <w:spacing w:after="0" w:line="360" w:lineRule="auto"/>
+              <w:rPr>
+                <w:rFonts w:cs="Times New Roman"/>
+              </w:rPr>
+            </w:pPr>
+          </w:p>
+        </w:tc>
+        <w:tc>
+          <w:tcPr>
+            <w:tcW w:w="958" w:type="dxa"/>
+            <w:tcBorders>
+              <w:top w:val="single" w:sz="4" w:space="0" w:color="000000"/>
+              <w:left w:val="single" w:sz="4" w:space="0" w:color="auto"/>
+              <w:bottom w:val="single" w:sz="4" w:space="0" w:color="000000"/>
+              <w:right w:val="single" w:sz="4" w:space="0" w:color="auto"/>
+            </w:tcBorders>
+            <w:shd w:val="clear" w:color="auto" w:fill="000000"/>
+          </w:tcPr>
+          <w:p>
+            <w:pPr>
+              <w:pStyle w:val="NoSpacing"/>
+              <w:snapToGrid w:val="0"/>
+              <w:spacing w:after="0" w:line="360" w:lineRule="auto"/>
+              <w:rPr>
+                <w:rFonts w:cs="Times New Roman"/>
+              </w:rPr>
+            </w:pPr>
+          </w:p>
+        </w:tc>
+        <w:tc>
+          <w:tcPr>
+            <w:tcW w:w="1080" w:type="dxa"/>
+            <w:tcBorders>
+              <w:top w:val="single" w:sz="4" w:space="0" w:color="000000"/>
+              <w:left w:val="single" w:sz="4" w:space="0" w:color="auto"/>
+              <w:bottom w:val="single" w:sz="4" w:space="0" w:color="000000"/>
+              <w:right w:val="single" w:sz="12" w:space="0" w:color="auto"/>
+            </w:tcBorders>
+          </w:tcPr>
+          <w:p>
+            <w:pPr>
+              <w:pStyle w:val="NoSpacing"/>
+              <w:snapToGrid w:val="0"/>
+              <w:spacing w:after="0" w:line="360" w:lineRule="auto"/>
+              <w:rPr>
+                <w:rFonts w:cs="Times New Roman"/>
+              </w:rPr>
+            </w:pPr>
+          </w:p>
+        </w:tc>
+      </w:tr>
+      <w:tr>
+        <w:trPr>
+          <w:trHeight w:val="398"/>
+        </w:trPr>
+        <w:tc>
+          <w:tcPr>
+            <w:tcW w:w="3240" w:type="dxa"/>
+            <w:tcBorders>
+              <w:top w:val="single" w:sz="4" w:space="0" w:color="000000"/>
+              <w:left w:val="single" w:sz="12" w:space="0" w:color="auto"/>
+              <w:bottom w:val="single" w:sz="4" w:space="0" w:color="000000"/>
+              <w:right w:val="nil"/>
+            </w:tcBorders>
+            <w:hideMark/>
+          </w:tcPr>
+          <w:p>
+            <w:pPr>
+              <w:pStyle w:val="NoSpacing"/>
+              <w:spacing w:after="0" w:line="360" w:lineRule="auto"/>
+              <w:rPr>
+                <w:rFonts w:cs="Times New Roman"/>
+                <w:b/>
+              </w:rPr>
+            </w:pPr>
+            <w:r>
+              <w:rPr>
+                <w:rFonts w:cs="Times New Roman"/>
+                <w:b/>
+              </w:rPr>
+              <w:t>Testing and Debugging</w:t>
+            </w:r>
+          </w:p>
+        </w:tc>
+        <w:tc>
+          <w:tcPr>
+            <w:tcW w:w="990" w:type="dxa"/>
+            <w:tcBorders>
+              <w:top w:val="single" w:sz="4" w:space="0" w:color="000000"/>
+              <w:left w:val="single" w:sz="4" w:space="0" w:color="000000"/>
+              <w:bottom w:val="single" w:sz="4" w:space="0" w:color="000000"/>
+              <w:right w:val="single" w:sz="4" w:space="0" w:color="auto"/>
+            </w:tcBorders>
+          </w:tcPr>
+          <w:p>
+            <w:pPr>
+              <w:pStyle w:val="NoSpacing"/>
+              <w:snapToGrid w:val="0"/>
+              <w:spacing w:after="0" w:line="360" w:lineRule="auto"/>
+              <w:rPr>
+                <w:rFonts w:cs="Times New Roman"/>
+              </w:rPr>
+            </w:pPr>
+          </w:p>
+        </w:tc>
+        <w:tc>
+          <w:tcPr>
+            <w:tcW w:w="900" w:type="dxa"/>
+            <w:tcBorders>
+              <w:top w:val="single" w:sz="4" w:space="0" w:color="000000"/>
+              <w:left w:val="single" w:sz="4" w:space="0" w:color="auto"/>
+              <w:bottom w:val="single" w:sz="4" w:space="0" w:color="000000"/>
+              <w:right w:val="single" w:sz="4" w:space="0" w:color="auto"/>
+            </w:tcBorders>
+          </w:tcPr>
+          <w:p>
+            <w:pPr>
+              <w:pStyle w:val="NoSpacing"/>
+              <w:snapToGrid w:val="0"/>
+              <w:spacing w:after="0" w:line="360" w:lineRule="auto"/>
+              <w:rPr>
+                <w:rFonts w:cs="Times New Roman"/>
+              </w:rPr>
+            </w:pPr>
+          </w:p>
+        </w:tc>
+        <w:tc>
+          <w:tcPr>
+            <w:tcW w:w="1048" w:type="dxa"/>
+            <w:tcBorders>
+              <w:top w:val="single" w:sz="4" w:space="0" w:color="000000"/>
+              <w:left w:val="single" w:sz="4" w:space="0" w:color="auto"/>
+              <w:bottom w:val="single" w:sz="4" w:space="0" w:color="000000"/>
+              <w:right w:val="single" w:sz="4" w:space="0" w:color="auto"/>
+            </w:tcBorders>
+          </w:tcPr>
+          <w:p>
+            <w:pPr>
+              <w:pStyle w:val="NoSpacing"/>
+              <w:snapToGrid w:val="0"/>
+              <w:spacing w:after="0" w:line="360" w:lineRule="auto"/>
+              <w:rPr>
+                <w:rFonts w:cs="Times New Roman"/>
+              </w:rPr>
+            </w:pPr>
+          </w:p>
+        </w:tc>
+        <w:tc>
+          <w:tcPr>
+            <w:tcW w:w="842" w:type="dxa"/>
+            <w:tcBorders>
+              <w:top w:val="single" w:sz="4" w:space="0" w:color="000000"/>
+              <w:left w:val="single" w:sz="4" w:space="0" w:color="auto"/>
+              <w:bottom w:val="single" w:sz="4" w:space="0" w:color="000000"/>
+              <w:right w:val="single" w:sz="12" w:space="0" w:color="auto"/>
+            </w:tcBorders>
+          </w:tcPr>
+          <w:p>
+            <w:pPr>
+              <w:pStyle w:val="NoSpacing"/>
+              <w:snapToGrid w:val="0"/>
+              <w:spacing w:after="0" w:line="360" w:lineRule="auto"/>
+              <w:rPr>
+                <w:rFonts w:cs="Times New Roman"/>
+              </w:rPr>
+            </w:pPr>
+          </w:p>
+        </w:tc>
+        <w:tc>
+          <w:tcPr>
+            <w:tcW w:w="919" w:type="dxa"/>
+            <w:tcBorders>
+              <w:top w:val="single" w:sz="4" w:space="0" w:color="000000"/>
+              <w:left w:val="single" w:sz="12" w:space="0" w:color="auto"/>
+              <w:bottom w:val="single" w:sz="4" w:space="0" w:color="000000"/>
+              <w:right w:val="single" w:sz="4" w:space="0" w:color="auto"/>
+            </w:tcBorders>
+          </w:tcPr>
+          <w:p>
+            <w:pPr>
+              <w:pStyle w:val="NoSpacing"/>
+              <w:snapToGrid w:val="0"/>
+              <w:spacing w:after="0" w:line="360" w:lineRule="auto"/>
+              <w:rPr>
+                <w:rFonts w:cs="Times New Roman"/>
+              </w:rPr>
+            </w:pPr>
+          </w:p>
+        </w:tc>
+        <w:tc>
+          <w:tcPr>
+            <w:tcW w:w="913" w:type="dxa"/>
+            <w:tcBorders>
+              <w:top w:val="single" w:sz="4" w:space="0" w:color="000000"/>
+              <w:left w:val="single" w:sz="4" w:space="0" w:color="auto"/>
+              <w:bottom w:val="single" w:sz="4" w:space="0" w:color="000000"/>
+              <w:right w:val="single" w:sz="4" w:space="0" w:color="auto"/>
+            </w:tcBorders>
+          </w:tcPr>
+          <w:p>
+            <w:pPr>
+              <w:pStyle w:val="NoSpacing"/>
+              <w:snapToGrid w:val="0"/>
+              <w:spacing w:after="0" w:line="360" w:lineRule="auto"/>
+              <w:rPr>
+                <w:rFonts w:cs="Times New Roman"/>
+              </w:rPr>
+            </w:pPr>
+          </w:p>
+        </w:tc>
+        <w:tc>
+          <w:tcPr>
+            <w:tcW w:w="958" w:type="dxa"/>
+            <w:tcBorders>
+              <w:top w:val="single" w:sz="4" w:space="0" w:color="000000"/>
+              <w:left w:val="single" w:sz="4" w:space="0" w:color="auto"/>
+              <w:bottom w:val="single" w:sz="4" w:space="0" w:color="000000"/>
+              <w:right w:val="single" w:sz="4" w:space="0" w:color="auto"/>
+            </w:tcBorders>
+          </w:tcPr>
+          <w:p>
+            <w:pPr>
+              <w:pStyle w:val="NoSpacing"/>
+              <w:snapToGrid w:val="0"/>
+              <w:spacing w:after="0" w:line="360" w:lineRule="auto"/>
+              <w:rPr>
+                <w:rFonts w:cs="Times New Roman"/>
+              </w:rPr>
+            </w:pPr>
+          </w:p>
+        </w:tc>
+        <w:tc>
+          <w:tcPr>
+            <w:tcW w:w="1080" w:type="dxa"/>
+            <w:tcBorders>
+              <w:top w:val="single" w:sz="4" w:space="0" w:color="000000"/>
+              <w:left w:val="single" w:sz="4" w:space="0" w:color="auto"/>
+              <w:bottom w:val="single" w:sz="4" w:space="0" w:color="000000"/>
+              <w:right w:val="single" w:sz="12" w:space="0" w:color="auto"/>
+            </w:tcBorders>
+            <w:shd w:val="clear" w:color="auto" w:fill="000000"/>
+          </w:tcPr>
+          <w:p>
+            <w:pPr>
+              <w:pStyle w:val="NoSpacing"/>
+              <w:snapToGrid w:val="0"/>
+              <w:spacing w:after="0" w:line="360" w:lineRule="auto"/>
+              <w:rPr>
+                <w:rFonts w:cs="Times New Roman"/>
+              </w:rPr>
+            </w:pPr>
+          </w:p>
+        </w:tc>
+      </w:tr>
+      <w:tr>
+        <w:trPr>
+          <w:trHeight w:val="96"/>
+        </w:trPr>
+        <w:tc>
+          <w:tcPr>
+            <w:tcW w:w="3240" w:type="dxa"/>
+            <w:tcBorders>
+              <w:top w:val="single" w:sz="4" w:space="0" w:color="000000"/>
+              <w:left w:val="single" w:sz="12" w:space="0" w:color="auto"/>
+              <w:bottom w:val="single" w:sz="12" w:space="0" w:color="auto"/>
+              <w:right w:val="nil"/>
+            </w:tcBorders>
+            <w:hideMark/>
+          </w:tcPr>
+          <w:p>
+            <w:pPr>
+              <w:pStyle w:val="NoSpacing"/>
+              <w:spacing w:after="0" w:line="360" w:lineRule="auto"/>
+              <w:rPr>
+                <w:rFonts w:cs="Times New Roman"/>
+                <w:b/>
+              </w:rPr>
+            </w:pPr>
+            <w:r>
+              <w:rPr>
+                <w:rFonts w:cs="Times New Roman"/>
+                <w:b/>
+              </w:rPr>
+              <w:t>Presentation</w:t>
+            </w:r>
+          </w:p>
+        </w:tc>
+        <w:tc>
+          <w:tcPr>
+            <w:tcW w:w="990" w:type="dxa"/>
+            <w:tcBorders>
+              <w:top w:val="single" w:sz="4" w:space="0" w:color="000000"/>
+              <w:left w:val="single" w:sz="4" w:space="0" w:color="000000"/>
+              <w:bottom w:val="single" w:sz="12" w:space="0" w:color="auto"/>
+              <w:right w:val="single" w:sz="4" w:space="0" w:color="auto"/>
+            </w:tcBorders>
+          </w:tcPr>
+          <w:p>
+            <w:pPr>
+              <w:pStyle w:val="NoSpacing"/>
+              <w:snapToGrid w:val="0"/>
+              <w:spacing w:after="0" w:line="360" w:lineRule="auto"/>
+              <w:rPr>
+                <w:rFonts w:cs="Times New Roman"/>
+              </w:rPr>
+            </w:pPr>
+          </w:p>
+        </w:tc>
+        <w:tc>
+          <w:tcPr>
+            <w:tcW w:w="900" w:type="dxa"/>
+            <w:tcBorders>
+              <w:top w:val="single" w:sz="4" w:space="0" w:color="000000"/>
+              <w:left w:val="single" w:sz="4" w:space="0" w:color="auto"/>
+              <w:bottom w:val="single" w:sz="12" w:space="0" w:color="auto"/>
+              <w:right w:val="single" w:sz="4" w:space="0" w:color="auto"/>
+            </w:tcBorders>
+          </w:tcPr>
+          <w:p>
+            <w:pPr>
+              <w:pStyle w:val="NoSpacing"/>
+              <w:snapToGrid w:val="0"/>
+              <w:spacing w:after="0" w:line="360" w:lineRule="auto"/>
+              <w:rPr>
+                <w:rFonts w:cs="Times New Roman"/>
+              </w:rPr>
+            </w:pPr>
+          </w:p>
+        </w:tc>
+        <w:tc>
+          <w:tcPr>
+            <w:tcW w:w="1048" w:type="dxa"/>
+            <w:tcBorders>
+              <w:top w:val="single" w:sz="4" w:space="0" w:color="000000"/>
+              <w:left w:val="single" w:sz="4" w:space="0" w:color="auto"/>
+              <w:bottom w:val="single" w:sz="12" w:space="0" w:color="auto"/>
+              <w:right w:val="single" w:sz="4" w:space="0" w:color="auto"/>
+            </w:tcBorders>
+          </w:tcPr>
+          <w:p>
+            <w:pPr>
+              <w:pStyle w:val="NoSpacing"/>
+              <w:snapToGrid w:val="0"/>
+              <w:spacing w:after="0" w:line="360" w:lineRule="auto"/>
+              <w:rPr>
+                <w:rFonts w:cs="Times New Roman"/>
+              </w:rPr>
+            </w:pPr>
+          </w:p>
+        </w:tc>
+        <w:tc>
+          <w:tcPr>
+            <w:tcW w:w="842" w:type="dxa"/>
+            <w:tcBorders>
+              <w:top w:val="single" w:sz="4" w:space="0" w:color="000000"/>
+              <w:left w:val="single" w:sz="4" w:space="0" w:color="auto"/>
+              <w:bottom w:val="single" w:sz="12" w:space="0" w:color="auto"/>
+              <w:right w:val="single" w:sz="12" w:space="0" w:color="auto"/>
+            </w:tcBorders>
+          </w:tcPr>
+          <w:p>
+            <w:pPr>
+              <w:pStyle w:val="NoSpacing"/>
+              <w:snapToGrid w:val="0"/>
+              <w:spacing w:after="0" w:line="360" w:lineRule="auto"/>
+              <w:rPr>
+                <w:rFonts w:cs="Times New Roman"/>
+              </w:rPr>
+            </w:pPr>
+          </w:p>
+        </w:tc>
+        <w:tc>
+          <w:tcPr>
+            <w:tcW w:w="919" w:type="dxa"/>
+            <w:tcBorders>
+              <w:top w:val="single" w:sz="4" w:space="0" w:color="000000"/>
+              <w:left w:val="single" w:sz="12" w:space="0" w:color="auto"/>
+              <w:bottom w:val="single" w:sz="12" w:space="0" w:color="auto"/>
+              <w:right w:val="single" w:sz="4" w:space="0" w:color="auto"/>
+            </w:tcBorders>
+          </w:tcPr>
+          <w:p>
+            <w:pPr>
+              <w:pStyle w:val="NoSpacing"/>
+              <w:snapToGrid w:val="0"/>
+              <w:spacing w:after="0" w:line="360" w:lineRule="auto"/>
+              <w:rPr>
+                <w:rFonts w:cs="Times New Roman"/>
+              </w:rPr>
+            </w:pPr>
+          </w:p>
+        </w:tc>
+        <w:tc>
+          <w:tcPr>
+            <w:tcW w:w="913" w:type="dxa"/>
+            <w:tcBorders>
+              <w:top w:val="single" w:sz="4" w:space="0" w:color="000000"/>
+              <w:left w:val="single" w:sz="4" w:space="0" w:color="auto"/>
+              <w:bottom w:val="single" w:sz="12" w:space="0" w:color="auto"/>
+              <w:right w:val="single" w:sz="4" w:space="0" w:color="auto"/>
+            </w:tcBorders>
+          </w:tcPr>
+          <w:p>
+            <w:pPr>
+              <w:pStyle w:val="NoSpacing"/>
+              <w:snapToGrid w:val="0"/>
+              <w:spacing w:after="0" w:line="360" w:lineRule="auto"/>
+              <w:rPr>
+                <w:rFonts w:cs="Times New Roman"/>
+              </w:rPr>
+            </w:pPr>
+          </w:p>
+        </w:tc>
+        <w:tc>
+          <w:tcPr>
+            <w:tcW w:w="958" w:type="dxa"/>
+            <w:tcBorders>
+              <w:top w:val="single" w:sz="4" w:space="0" w:color="000000"/>
+              <w:left w:val="single" w:sz="4" w:space="0" w:color="auto"/>
+              <w:bottom w:val="single" w:sz="12" w:space="0" w:color="auto"/>
+              <w:right w:val="single" w:sz="4" w:space="0" w:color="auto"/>
+            </w:tcBorders>
+          </w:tcPr>
+          <w:p>
+            <w:pPr>
+              <w:pStyle w:val="NoSpacing"/>
+              <w:snapToGrid w:val="0"/>
+              <w:spacing w:after="0" w:line="360" w:lineRule="auto"/>
+              <w:rPr>
+                <w:rFonts w:cs="Times New Roman"/>
+              </w:rPr>
+            </w:pPr>
+          </w:p>
+        </w:tc>
+        <w:tc>
+          <w:tcPr>
+            <w:tcW w:w="1080" w:type="dxa"/>
+            <w:tcBorders>
+              <w:top w:val="single" w:sz="4" w:space="0" w:color="000000"/>
+              <w:left w:val="single" w:sz="4" w:space="0" w:color="auto"/>
+              <w:bottom w:val="single" w:sz="12" w:space="0" w:color="auto"/>
+              <w:right w:val="single" w:sz="12" w:space="0" w:color="auto"/>
+            </w:tcBorders>
+            <w:shd w:val="clear" w:color="auto" w:fill="000000"/>
+          </w:tcPr>
+          <w:p>
+            <w:pPr>
+              <w:pStyle w:val="NoSpacing"/>
+              <w:snapToGrid w:val="0"/>
+              <w:spacing w:after="0" w:line="360" w:lineRule="auto"/>
+              <w:rPr>
+                <w:rFonts w:cs="Times New Roman"/>
+              </w:rPr>
+            </w:pPr>
+          </w:p>
+        </w:tc>
+      </w:tr>
     </w:tbl>
     <w:p>
       <w:pPr>
@@ -12638,60 +13659,6 @@
           <w:szCs w:val="24"/>
         </w:rPr>
       </w:pPr>
-    </w:p>
-    <w:p>
-      <w:pPr>
-        <w:spacing w:line="360" w:lineRule="auto"/>
-        <w:rPr>
-          <w:rFonts w:ascii="Times New Roman" w:hAnsi="Times New Roman" w:cs="Times New Roman"/>
-          <w:sz w:val="24"/>
-          <w:szCs w:val="24"/>
-        </w:rPr>
-      </w:pPr>
-      <w:r>
-        <w:rPr>
-          <w:rFonts w:ascii="Times New Roman" w:hAnsi="Times New Roman" w:cs="Times New Roman"/>
-          <w:sz w:val="24"/>
-          <w:szCs w:val="24"/>
-        </w:rPr>
-        <w:t xml:space="preserve">The budget of this project is between </w:t>
-      </w:r>
-      <w:proofErr w:type="spellStart"/>
-      <w:r>
-        <w:rPr>
-          <w:rFonts w:ascii="Times New Roman" w:hAnsi="Times New Roman" w:cs="Times New Roman"/>
-          <w:sz w:val="24"/>
-          <w:szCs w:val="24"/>
-        </w:rPr>
-        <w:t>Ksh</w:t>
-      </w:r>
-      <w:proofErr w:type="spellEnd"/>
-      <w:r>
-        <w:rPr>
-          <w:rFonts w:ascii="Times New Roman" w:hAnsi="Times New Roman" w:cs="Times New Roman"/>
-          <w:sz w:val="24"/>
-          <w:szCs w:val="24"/>
-        </w:rPr>
-        <w:t xml:space="preserve"> 48,000 and </w:t>
-      </w:r>
-      <w:proofErr w:type="spellStart"/>
-      <w:r>
-        <w:rPr>
-          <w:rFonts w:ascii="Times New Roman" w:hAnsi="Times New Roman" w:cs="Times New Roman"/>
-          <w:sz w:val="24"/>
-          <w:szCs w:val="24"/>
-        </w:rPr>
-        <w:t>Ksh</w:t>
-      </w:r>
-      <w:proofErr w:type="spellEnd"/>
-      <w:r>
-        <w:rPr>
-          <w:rFonts w:ascii="Times New Roman" w:hAnsi="Times New Roman" w:cs="Times New Roman"/>
-          <w:sz w:val="24"/>
-          <w:szCs w:val="24"/>
-        </w:rPr>
-        <w:t xml:space="preserve"> 70,000</w:t>
-      </w:r>
     </w:p>
     <w:tbl>
       <w:tblPr>
@@ -12791,23 +13758,13 @@
                 <w:szCs w:val="24"/>
               </w:rPr>
             </w:pPr>
-            <w:proofErr w:type="spellStart"/>
             <w:r>
               <w:rPr>
                 <w:rFonts w:ascii="Times New Roman" w:hAnsi="Times New Roman" w:cs="Times New Roman"/>
                 <w:sz w:val="24"/>
                 <w:szCs w:val="24"/>
               </w:rPr>
-              <w:t>Ksh</w:t>
-            </w:r>
-            <w:proofErr w:type="spellEnd"/>
-            <w:r>
-              <w:rPr>
-                <w:rFonts w:ascii="Times New Roman" w:hAnsi="Times New Roman" w:cs="Times New Roman"/>
-                <w:sz w:val="24"/>
-                <w:szCs w:val="24"/>
-              </w:rPr>
-              <w:t xml:space="preserve"> 5000</w:t>
+              <w:t>Ksh 5000</w:t>
             </w:r>
           </w:p>
         </w:tc>
@@ -12832,7 +13789,6 @@
                 <w:sz w:val="24"/>
                 <w:szCs w:val="24"/>
               </w:rPr>
-              <w:lastRenderedPageBreak/>
               <w:t>Computer, soft wares, internet</w:t>
             </w:r>
           </w:p>
@@ -12850,23 +13806,13 @@
                 <w:szCs w:val="24"/>
               </w:rPr>
             </w:pPr>
-            <w:proofErr w:type="spellStart"/>
             <w:r>
               <w:rPr>
                 <w:rFonts w:ascii="Times New Roman" w:hAnsi="Times New Roman" w:cs="Times New Roman"/>
                 <w:sz w:val="24"/>
                 <w:szCs w:val="24"/>
               </w:rPr>
-              <w:t>Ksh</w:t>
-            </w:r>
-            <w:proofErr w:type="spellEnd"/>
-            <w:r>
-              <w:rPr>
-                <w:rFonts w:ascii="Times New Roman" w:hAnsi="Times New Roman" w:cs="Times New Roman"/>
-                <w:sz w:val="24"/>
-                <w:szCs w:val="24"/>
-              </w:rPr>
-              <w:t xml:space="preserve"> 180000</w:t>
+              <w:t>Ksh 180000</w:t>
             </w:r>
           </w:p>
         </w:tc>
@@ -12908,23 +13854,13 @@
                 <w:szCs w:val="24"/>
               </w:rPr>
             </w:pPr>
-            <w:proofErr w:type="spellStart"/>
             <w:r>
               <w:rPr>
                 <w:rFonts w:ascii="Times New Roman" w:hAnsi="Times New Roman" w:cs="Times New Roman"/>
                 <w:sz w:val="24"/>
                 <w:szCs w:val="24"/>
               </w:rPr>
-              <w:t>Ksh</w:t>
-            </w:r>
-            <w:proofErr w:type="spellEnd"/>
-            <w:r>
-              <w:rPr>
-                <w:rFonts w:ascii="Times New Roman" w:hAnsi="Times New Roman" w:cs="Times New Roman"/>
-                <w:sz w:val="24"/>
-                <w:szCs w:val="24"/>
-              </w:rPr>
-              <w:t xml:space="preserve"> 40000</w:t>
+              <w:t>Ksh 40000</w:t>
             </w:r>
           </w:p>
         </w:tc>
@@ -12966,23 +13902,13 @@
                 <w:szCs w:val="24"/>
               </w:rPr>
             </w:pPr>
-            <w:proofErr w:type="spellStart"/>
             <w:r>
               <w:rPr>
                 <w:rFonts w:ascii="Times New Roman" w:hAnsi="Times New Roman" w:cs="Times New Roman"/>
                 <w:sz w:val="24"/>
                 <w:szCs w:val="24"/>
               </w:rPr>
-              <w:t>Ksh</w:t>
-            </w:r>
-            <w:proofErr w:type="spellEnd"/>
-            <w:r>
-              <w:rPr>
-                <w:rFonts w:ascii="Times New Roman" w:hAnsi="Times New Roman" w:cs="Times New Roman"/>
-                <w:sz w:val="24"/>
-                <w:szCs w:val="24"/>
-              </w:rPr>
-              <w:t xml:space="preserve"> 54000</w:t>
+              <w:t>Ksh 54000</w:t>
             </w:r>
           </w:p>
         </w:tc>
@@ -13241,7 +14167,6 @@
           <w:szCs w:val="24"/>
         </w:rPr>
       </w:pPr>
-      <w:proofErr w:type="spellStart"/>
       <w:r>
         <w:rPr>
           <w:rFonts w:ascii="Times New Roman" w:hAnsi="Times New Roman" w:cs="Times New Roman"/>
@@ -13249,17 +14174,7 @@
           <w:sz w:val="24"/>
           <w:szCs w:val="24"/>
         </w:rPr>
-        <w:t>Ksh</w:t>
-      </w:r>
-      <w:proofErr w:type="spellEnd"/>
-      <w:r>
-        <w:rPr>
-          <w:rFonts w:ascii="Times New Roman" w:hAnsi="Times New Roman" w:cs="Times New Roman"/>
-          <w:b/>
-          <w:sz w:val="24"/>
-          <w:szCs w:val="24"/>
-        </w:rPr>
-        <w:t xml:space="preserve"> – </w:t>
+        <w:t xml:space="preserve">Ksh – </w:t>
       </w:r>
       <w:r>
         <w:rPr>
@@ -13360,7 +14275,7 @@
           <w:rPr>
             <w:noProof/>
           </w:rPr>
-          <w:t>16</w:t>
+          <w:t>9</w:t>
         </w:r>
         <w:r>
           <w:rPr>
@@ -15793,6 +16708,18 @@
   </w:num>
   <w:num w:numId="21">
     <w:abstractNumId w:val="12"/>
+  </w:num>
+  <w:num w:numId="22">
+    <w:abstractNumId w:val="10"/>
+    <w:lvlOverride w:ilvl="0"/>
+    <w:lvlOverride w:ilvl="1"/>
+    <w:lvlOverride w:ilvl="2"/>
+    <w:lvlOverride w:ilvl="3"/>
+    <w:lvlOverride w:ilvl="4"/>
+    <w:lvlOverride w:ilvl="5"/>
+    <w:lvlOverride w:ilvl="6"/>
+    <w:lvlOverride w:ilvl="7"/>
+    <w:lvlOverride w:ilvl="8"/>
   </w:num>
 </w:numbering>
 </file>
@@ -16716,7 +17643,7 @@
 </file>
 
 <file path=customXml/itemProps1.xml><?xml version="1.0" encoding="utf-8"?>
-<ds:datastoreItem xmlns:ds="http://schemas.openxmlformats.org/officeDocument/2006/customXml" ds:itemID="{9D926F09-87C1-4769-89DB-763FD563BB96}">
+<ds:datastoreItem xmlns:ds="http://schemas.openxmlformats.org/officeDocument/2006/customXml" ds:itemID="{D42FA151-A262-4F8A-842B-FDC070568049}">
   <ds:schemaRefs>
     <ds:schemaRef ds:uri="http://schemas.openxmlformats.org/officeDocument/2006/bibliography"/>
   </ds:schemaRefs>
